--- a/doc/Глава_14_Талерчик.docx
+++ b/doc/Глава_14_Талерчик.docx
@@ -45,13 +45,13 @@
           <w:sz w:val="28"/>
           <w:szCs w:val="28"/>
         </w:rPr>
-        <w:t>Многопоточные приложения</w:t>
+        <w:t>МНОГОПОТОЧНЫЕ ПРИЛОЖЕНИЯ</w:t>
       </w:r>
     </w:p>
     <w:p>
       <w:pPr>
         <w:pStyle w:val="12"/>
-        <w:spacing w:line="276" w:lineRule="auto"/>
+        <w:spacing w:after="360" w:line="276" w:lineRule="auto"/>
         <w:ind w:firstLine="709"/>
       </w:pPr>
       <w:r>
@@ -2299,7 +2299,7 @@
     <w:p>
       <w:pPr>
         <w:pStyle w:val="12"/>
-        <w:spacing w:line="276" w:lineRule="auto"/>
+        <w:spacing w:after="360" w:line="276" w:lineRule="auto"/>
         <w:ind w:firstLine="709"/>
         <w:rPr>
           <w:color w:val="auto"/>
@@ -2343,6 +2343,7 @@
           <w:sz w:val="28"/>
           <w:szCs w:val="28"/>
         </w:rPr>
+        <w:lastRenderedPageBreak/>
         <w:t>Листинг</w:t>
       </w:r>
       <w:r>
@@ -2393,7 +2394,6 @@
           <w:szCs w:val="28"/>
           <w:lang w:val="en-US"/>
         </w:rPr>
-        <w:lastRenderedPageBreak/>
         <w:t>using</w:t>
       </w:r>
       <w:proofErr w:type="gramEnd"/>
@@ -2753,7 +2753,6 @@
           <w:color w:val="000000" w:themeColor="text1"/>
           <w:sz w:val="28"/>
           <w:szCs w:val="28"/>
-          <w:lang w:val="en-US"/>
         </w:rPr>
       </w:pPr>
       <w:r>
@@ -2781,7 +2780,6 @@
           <w:color w:val="000000" w:themeColor="text1"/>
           <w:sz w:val="28"/>
           <w:szCs w:val="28"/>
-          <w:lang w:val="en-US"/>
         </w:rPr>
         <w:t xml:space="preserve"> += </w:t>
       </w:r>
@@ -2801,7 +2799,6 @@
           <w:color w:val="000000" w:themeColor="text1"/>
           <w:sz w:val="28"/>
           <w:szCs w:val="28"/>
-          <w:lang w:val="en-US"/>
         </w:rPr>
         <w:t>;</w:t>
       </w:r>
@@ -4066,11 +4063,27 @@
           <w:color w:val="000000" w:themeColor="text1"/>
           <w:sz w:val="28"/>
           <w:szCs w:val="28"/>
-          <w:lang w:val="en-US"/>
-        </w:rPr>
-      </w:pPr>
+        </w:rPr>
+      </w:pPr>
+      <w:proofErr w:type="gramStart"/>
+      <w:r>
+        <w:rPr>
+          <w:color w:val="000000" w:themeColor="text1"/>
+          <w:sz w:val="28"/>
+          <w:szCs w:val="28"/>
+          <w:lang w:val="en-US"/>
+        </w:rPr>
+        <w:t>Console</w:t>
+      </w:r>
+      <w:r>
+        <w:rPr>
+          <w:color w:val="000000" w:themeColor="text1"/>
+          <w:sz w:val="28"/>
+          <w:szCs w:val="28"/>
+        </w:rPr>
+        <w:t>.</w:t>
+      </w:r>
       <w:proofErr w:type="spellStart"/>
-      <w:proofErr w:type="gramStart"/>
       <w:r>
         <w:rPr>
           <w:color w:val="000000" w:themeColor="text1"/>
@@ -4078,7 +4091,7 @@
           <w:szCs w:val="28"/>
           <w:lang w:val="en-US"/>
         </w:rPr>
-        <w:t>Console.ReadLine</w:t>
+        <w:t>ReadLine</w:t>
       </w:r>
       <w:proofErr w:type="spellEnd"/>
       <w:r>
@@ -4086,7 +4099,6 @@
           <w:color w:val="000000" w:themeColor="text1"/>
           <w:sz w:val="28"/>
           <w:szCs w:val="28"/>
-          <w:lang w:val="en-US"/>
         </w:rPr>
         <w:t>(</w:t>
       </w:r>
@@ -4096,7 +4108,6 @@
           <w:color w:val="000000" w:themeColor="text1"/>
           <w:sz w:val="28"/>
           <w:szCs w:val="28"/>
-          <w:lang w:val="en-US"/>
         </w:rPr>
         <w:t>);</w:t>
       </w:r>
@@ -4110,7 +4121,6 @@
           <w:color w:val="000000"/>
           <w:sz w:val="28"/>
           <w:szCs w:val="28"/>
-          <w:lang w:val="en-US"/>
         </w:rPr>
       </w:pPr>
       <w:r>
@@ -4126,7 +4136,6 @@
           <w:color w:val="000000"/>
           <w:sz w:val="28"/>
           <w:szCs w:val="28"/>
-          <w:lang w:val="en-US"/>
         </w:rPr>
         <w:t xml:space="preserve"> 1</w:t>
       </w:r>
@@ -4135,7 +4144,6 @@
           <w:color w:val="000000"/>
           <w:sz w:val="28"/>
           <w:szCs w:val="28"/>
-          <w:lang w:val="en-US"/>
         </w:rPr>
         <w:t>4</w:t>
       </w:r>
@@ -4144,7 +4152,6 @@
           <w:color w:val="000000"/>
           <w:sz w:val="28"/>
           <w:szCs w:val="28"/>
-          <w:lang w:val="en-US"/>
         </w:rPr>
         <w:t xml:space="preserve">.2 – </w:t>
       </w:r>
@@ -4161,7 +4168,6 @@
           <w:color w:val="000000"/>
           <w:sz w:val="28"/>
           <w:szCs w:val="28"/>
-          <w:lang w:val="en-US"/>
         </w:rPr>
         <w:t xml:space="preserve"> </w:t>
       </w:r>
@@ -4178,7 +4184,6 @@
           <w:color w:val="000000"/>
           <w:sz w:val="28"/>
           <w:szCs w:val="28"/>
-          <w:lang w:val="en-US"/>
         </w:rPr>
         <w:t xml:space="preserve"> </w:t>
       </w:r>
@@ -4195,7 +4200,6 @@
           <w:color w:val="000000"/>
           <w:sz w:val="28"/>
           <w:szCs w:val="28"/>
-          <w:lang w:val="en-US"/>
         </w:rPr>
         <w:t xml:space="preserve"> </w:t>
       </w:r>
@@ -4220,7 +4224,7 @@
       </w:tblGrid>
       <w:tr>
         <w:trPr>
-          <w:trHeight w:val="521"/>
+          <w:trHeight w:val="346"/>
         </w:trPr>
         <w:tc>
           <w:tcPr>
@@ -4277,7 +4281,7 @@
       </w:tr>
       <w:tr>
         <w:trPr>
-          <w:trHeight w:val="571"/>
+          <w:trHeight w:val="240"/>
         </w:trPr>
         <w:tc>
           <w:tcPr>
@@ -4333,8 +4337,6 @@
               </w:rPr>
               <w:t>5</w:t>
             </w:r>
-            <w:bookmarkStart w:id="0" w:name="_GoBack"/>
-            <w:bookmarkEnd w:id="0"/>
           </w:p>
         </w:tc>
       </w:tr>
@@ -4418,9 +4420,11 @@
       </w:pPr>
       <w:r>
         <w:rPr>
+          <w:noProof/>
           <w:color w:val="000000"/>
           <w:sz w:val="28"/>
           <w:szCs w:val="28"/>
+          <w:lang w:val="en-US" w:eastAsia="en-US"/>
         </w:rPr>
         <w:drawing>
           <wp:inline distT="0" distB="0" distL="0" distR="0" wp14:anchorId="6927BC6C" wp14:editId="347460C3">
@@ -4551,7 +4555,7 @@
     <w:p>
       <w:pPr>
         <w:pStyle w:val="12"/>
-        <w:spacing w:line="276" w:lineRule="auto"/>
+        <w:spacing w:after="360" w:line="276" w:lineRule="auto"/>
         <w:ind w:firstLine="709"/>
         <w:rPr>
           <w:color w:val="auto"/>
@@ -4637,6 +4641,7 @@
           <w:color w:val="000000" w:themeColor="text1"/>
           <w:sz w:val="28"/>
           <w:szCs w:val="28"/>
+          <w:lang w:val="en-US"/>
         </w:rPr>
       </w:pPr>
       <w:r>
@@ -4652,6 +4657,7 @@
           <w:color w:val="000000" w:themeColor="text1"/>
           <w:sz w:val="28"/>
           <w:szCs w:val="28"/>
+          <w:lang w:val="en-US"/>
         </w:rPr>
         <w:t xml:space="preserve"> </w:t>
       </w:r>
@@ -4668,6 +4674,7 @@
           <w:color w:val="000000" w:themeColor="text1"/>
           <w:sz w:val="28"/>
           <w:szCs w:val="28"/>
+          <w:lang w:val="en-US"/>
         </w:rPr>
         <w:t>:</w:t>
       </w:r>
@@ -5244,6 +5251,7 @@
           <w:szCs w:val="28"/>
           <w:lang w:val="en-US"/>
         </w:rPr>
+        <w:lastRenderedPageBreak/>
         <w:t xml:space="preserve">        </w:t>
       </w:r>
       <w:proofErr w:type="spellStart"/>
@@ -5295,7 +5303,6 @@
           <w:szCs w:val="28"/>
           <w:lang w:val="en-US"/>
         </w:rPr>
-        <w:lastRenderedPageBreak/>
         <w:t xml:space="preserve">    });</w:t>
       </w:r>
     </w:p>
@@ -6649,7 +6656,7 @@
       </w:tblGrid>
       <w:tr>
         <w:trPr>
-          <w:trHeight w:val="521"/>
+          <w:trHeight w:val="379"/>
         </w:trPr>
         <w:tc>
           <w:tcPr>
@@ -6706,7 +6713,7 @@
       </w:tr>
       <w:tr>
         <w:trPr>
-          <w:trHeight w:val="509"/>
+          <w:trHeight w:val="287"/>
         </w:trPr>
         <w:tc>
           <w:tcPr>
@@ -6765,23 +6772,7 @@
                 <w:sz w:val="28"/>
                 <w:szCs w:val="28"/>
               </w:rPr>
-              <w:t xml:space="preserve">943531298, </w:t>
-            </w:r>
-            <w:r>
-              <w:rPr>
-                <w:color w:val="000000"/>
-                <w:sz w:val="28"/>
-                <w:szCs w:val="28"/>
-              </w:rPr>
-              <w:t>943531298</w:t>
-            </w:r>
-            <w:r>
-              <w:rPr>
-                <w:color w:val="000000"/>
-                <w:sz w:val="28"/>
-                <w:szCs w:val="28"/>
-              </w:rPr>
-              <w:t>, 0</w:t>
+              <w:t>943531298, 943531298, 0</w:t>
             </w:r>
           </w:p>
         </w:tc>
@@ -6865,14 +6856,16 @@
       </w:pPr>
       <w:r>
         <w:rPr>
+          <w:noProof/>
           <w:color w:val="000000"/>
           <w:sz w:val="28"/>
           <w:szCs w:val="28"/>
+          <w:lang w:val="en-US" w:eastAsia="en-US"/>
         </w:rPr>
         <w:drawing>
-          <wp:inline distT="0" distB="0" distL="0" distR="0" wp14:anchorId="475CD9D8" wp14:editId="174DC6C5">
-            <wp:extent cx="1219200" cy="792035"/>
-            <wp:effectExtent l="0" t="0" r="0" b="8255"/>
+          <wp:inline distT="0" distB="0" distL="0" distR="0" wp14:anchorId="475CD9D8" wp14:editId="309FEFC7">
+            <wp:extent cx="1114425" cy="723969"/>
+            <wp:effectExtent l="0" t="0" r="0" b="0"/>
             <wp:docPr id="69" name="Рисунок 69"/>
             <wp:cNvGraphicFramePr>
               <a:graphicFrameLocks xmlns:a="http://schemas.openxmlformats.org/drawingml/2006/main" noChangeAspect="1"/>
@@ -6893,7 +6886,7 @@
                   <pic:spPr>
                     <a:xfrm>
                       <a:off x="0" y="0"/>
-                      <a:ext cx="1222048" cy="793885"/>
+                      <a:ext cx="1117933" cy="726248"/>
                     </a:xfrm>
                     <a:prstGeom prst="rect">
                       <a:avLst/>
@@ -7238,7 +7231,7 @@
     <w:p>
       <w:pPr>
         <w:pStyle w:val="12"/>
-        <w:spacing w:line="276" w:lineRule="auto"/>
+        <w:spacing w:after="360" w:line="276" w:lineRule="auto"/>
         <w:ind w:firstLine="709"/>
         <w:rPr>
           <w:color w:val="auto"/>
@@ -7250,6 +7243,8 @@
         </w:rPr>
         <w:t>В качестве примера рассмотрим случай, когда в массиве хранятся номера элементов. Основной поток создает нужное число потоков, число которых задается параметром, каждому из которых передается параметр – номер процесса (или номер части массива, обрабатываемой потоком). Функция потока возвращает частичную сумму. Основной поток ожидает завершения всех потоков и находит общую сумму.</w:t>
       </w:r>
+      <w:bookmarkStart w:id="0" w:name="_GoBack"/>
+      <w:bookmarkEnd w:id="0"/>
     </w:p>
     <w:p>
       <w:pPr>
@@ -7262,6 +7257,7 @@
           <w:color w:val="000000" w:themeColor="text1"/>
           <w:sz w:val="28"/>
           <w:szCs w:val="28"/>
+          <w:lang w:val="en-US"/>
         </w:rPr>
       </w:pPr>
       <w:r>
@@ -7277,6 +7273,7 @@
           <w:color w:val="000000" w:themeColor="text1"/>
           <w:sz w:val="28"/>
           <w:szCs w:val="28"/>
+          <w:lang w:val="en-US"/>
         </w:rPr>
         <w:t xml:space="preserve"> </w:t>
       </w:r>
@@ -7293,6 +7290,7 @@
           <w:color w:val="000000" w:themeColor="text1"/>
           <w:sz w:val="28"/>
           <w:szCs w:val="28"/>
+          <w:lang w:val="en-US"/>
         </w:rPr>
         <w:t>:</w:t>
       </w:r>
@@ -8558,6 +8556,7 @@
           <w:szCs w:val="28"/>
           <w:lang w:val="en-US"/>
         </w:rPr>
+        <w:lastRenderedPageBreak/>
         <w:t xml:space="preserve">                </w:t>
       </w:r>
       <w:proofErr w:type="spellStart"/>
@@ -8598,7 +8597,6 @@
           <w:szCs w:val="28"/>
           <w:lang w:val="en-US"/>
         </w:rPr>
-        <w:lastRenderedPageBreak/>
         <w:t xml:space="preserve">                </w:t>
       </w:r>
       <w:proofErr w:type="spellStart"/>
@@ -9173,9 +9171,11 @@
       </w:pPr>
       <w:r>
         <w:rPr>
+          <w:noProof/>
           <w:color w:val="000000"/>
           <w:sz w:val="28"/>
           <w:szCs w:val="28"/>
+          <w:lang w:val="en-US" w:eastAsia="en-US"/>
         </w:rPr>
         <w:drawing>
           <wp:inline distT="0" distB="0" distL="0" distR="0" wp14:anchorId="22CA4504" wp14:editId="49FFD64F">
@@ -9461,7 +9461,7 @@
             </wp:anchor>
           </w:drawing>
         </mc:Choice>
-        <mc:Fallback xmlns:cx2="http://schemas.microsoft.com/office/drawing/2015/10/21/chartex" xmlns:cx3="http://schemas.microsoft.com/office/drawing/2016/5/9/chartex" xmlns:cx4="http://schemas.microsoft.com/office/drawing/2016/5/10/chartex" xmlns:cx5="http://schemas.microsoft.com/office/drawing/2016/5/11/chartex" xmlns:cx6="http://schemas.microsoft.com/office/drawing/2016/5/12/chartex" xmlns:cx7="http://schemas.microsoft.com/office/drawing/2016/5/13/chartex" xmlns:cx8="http://schemas.microsoft.com/office/drawing/2016/5/14/chartex" xmlns:aink="http://schemas.microsoft.com/office/drawing/2016/ink" xmlns:am3d="http://schemas.microsoft.com/office/drawing/2017/model3d" xmlns:w16cex="http://schemas.microsoft.com/office/word/2018/wordml/cex" xmlns:w16cid="http://schemas.microsoft.com/office/word/2016/wordml/cid" xmlns:w16="http://schemas.microsoft.com/office/word/2018/wordml" xmlns:w16sdtdh="http://schemas.microsoft.com/office/word/2020/wordml/sdtdatahash">
+        <mc:Fallback xmlns:w16sdtdh="http://schemas.microsoft.com/office/word/2020/wordml/sdtdatahash" xmlns:w16="http://schemas.microsoft.com/office/word/2018/wordml" xmlns:w16cid="http://schemas.microsoft.com/office/word/2016/wordml/cid" xmlns:w16cex="http://schemas.microsoft.com/office/word/2018/wordml/cex" xmlns:am3d="http://schemas.microsoft.com/office/drawing/2017/model3d" xmlns:aink="http://schemas.microsoft.com/office/drawing/2016/ink" xmlns:cx8="http://schemas.microsoft.com/office/drawing/2016/5/14/chartex" xmlns:cx7="http://schemas.microsoft.com/office/drawing/2016/5/13/chartex" xmlns:cx6="http://schemas.microsoft.com/office/drawing/2016/5/12/chartex" xmlns:cx5="http://schemas.microsoft.com/office/drawing/2016/5/11/chartex" xmlns:cx4="http://schemas.microsoft.com/office/drawing/2016/5/10/chartex" xmlns:cx3="http://schemas.microsoft.com/office/drawing/2016/5/9/chartex" xmlns:cx2="http://schemas.microsoft.com/office/drawing/2015/10/21/chartex">
           <w:pict>
             <v:line w14:anchorId="3BADCE4B" id="Line 61" o:spid="_x0000_s1026" style="position:absolute;z-index:251631616;visibility:visible;mso-wrap-style:square;mso-width-percent:0;mso-height-percent:0;mso-wrap-distance-left:9pt;mso-wrap-distance-top:0;mso-wrap-distance-right:9pt;mso-wrap-distance-bottom:0;mso-position-horizontal:absolute;mso-position-horizontal-relative:page;mso-position-vertical:absolute;mso-position-vertical-relative:page;mso-width-percent:0;mso-height-percent:0;mso-width-relative:page;mso-height-relative:page" from="552.85pt,801.75pt" to="581.2pt,801.75pt" o:gfxdata="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" strokeweight="1.5pt">
               <w10:wrap anchorx="page" anchory="page"/>
@@ -9493,7 +9493,7 @@
         <w:rStyle w:val="a6"/>
         <w:noProof/>
       </w:rPr>
-      <w:t>7</w:t>
+      <w:t>10</w:t>
     </w:r>
     <w:r>
       <w:rPr>
@@ -10500,7 +10500,7 @@
             </wp:anchor>
           </w:drawing>
         </mc:Choice>
-        <mc:Fallback xmlns:cx2="http://schemas.microsoft.com/office/drawing/2015/10/21/chartex" xmlns:cx3="http://schemas.microsoft.com/office/drawing/2016/5/9/chartex" xmlns:cx4="http://schemas.microsoft.com/office/drawing/2016/5/10/chartex" xmlns:cx5="http://schemas.microsoft.com/office/drawing/2016/5/11/chartex" xmlns:cx6="http://schemas.microsoft.com/office/drawing/2016/5/12/chartex" xmlns:cx7="http://schemas.microsoft.com/office/drawing/2016/5/13/chartex" xmlns:cx8="http://schemas.microsoft.com/office/drawing/2016/5/14/chartex" xmlns:aink="http://schemas.microsoft.com/office/drawing/2016/ink" xmlns:am3d="http://schemas.microsoft.com/office/drawing/2017/model3d" xmlns:w16cex="http://schemas.microsoft.com/office/word/2018/wordml/cex" xmlns:w16cid="http://schemas.microsoft.com/office/word/2016/wordml/cid" xmlns:w16="http://schemas.microsoft.com/office/word/2018/wordml" xmlns:w16sdtdh="http://schemas.microsoft.com/office/word/2020/wordml/sdtdatahash">
+        <mc:Fallback xmlns:w16sdtdh="http://schemas.microsoft.com/office/word/2020/wordml/sdtdatahash" xmlns:w16="http://schemas.microsoft.com/office/word/2018/wordml" xmlns:w16cid="http://schemas.microsoft.com/office/word/2016/wordml/cid" xmlns:w16cex="http://schemas.microsoft.com/office/word/2018/wordml/cex" xmlns:am3d="http://schemas.microsoft.com/office/drawing/2017/model3d" xmlns:aink="http://schemas.microsoft.com/office/drawing/2016/ink" xmlns:cx8="http://schemas.microsoft.com/office/drawing/2016/5/14/chartex" xmlns:cx7="http://schemas.microsoft.com/office/drawing/2016/5/13/chartex" xmlns:cx6="http://schemas.microsoft.com/office/drawing/2016/5/12/chartex" xmlns:cx5="http://schemas.microsoft.com/office/drawing/2016/5/11/chartex" xmlns:cx4="http://schemas.microsoft.com/office/drawing/2016/5/10/chartex" xmlns:cx3="http://schemas.microsoft.com/office/drawing/2016/5/9/chartex" xmlns:cx2="http://schemas.microsoft.com/office/drawing/2015/10/21/chartex">
           <w:pict>
             <v:line w14:anchorId="77D9053D" id="Line 63" o:spid="_x0000_s1026" style="position:absolute;z-index:251633664;visibility:visible;mso-wrap-style:square;mso-width-percent:0;mso-height-percent:0;mso-wrap-distance-left:9pt;mso-wrap-distance-top:0;mso-wrap-distance-right:9pt;mso-wrap-distance-bottom:0;mso-position-horizontal:absolute;mso-position-horizontal-relative:page;mso-position-vertical:absolute;mso-position-vertical-relative:page;mso-width-percent:0;mso-height-percent:0;mso-width-relative:page;mso-height-relative:page" from="108.75pt,782.95pt" to="108.75pt,825.45pt" o:gfxdata="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" strokecolor="black [3213]" strokeweight="1.5pt">
               <w10:wrap anchorx="page" anchory="page"/>
@@ -10576,7 +10576,7 @@
             </wp:anchor>
           </w:drawing>
         </mc:Choice>
-        <mc:Fallback xmlns:cx2="http://schemas.microsoft.com/office/drawing/2015/10/21/chartex" xmlns:cx3="http://schemas.microsoft.com/office/drawing/2016/5/9/chartex" xmlns:cx4="http://schemas.microsoft.com/office/drawing/2016/5/10/chartex" xmlns:cx5="http://schemas.microsoft.com/office/drawing/2016/5/11/chartex" xmlns:cx6="http://schemas.microsoft.com/office/drawing/2016/5/12/chartex" xmlns:cx7="http://schemas.microsoft.com/office/drawing/2016/5/13/chartex" xmlns:cx8="http://schemas.microsoft.com/office/drawing/2016/5/14/chartex" xmlns:aink="http://schemas.microsoft.com/office/drawing/2016/ink" xmlns:am3d="http://schemas.microsoft.com/office/drawing/2017/model3d" xmlns:w16cex="http://schemas.microsoft.com/office/word/2018/wordml/cex" xmlns:w16cid="http://schemas.microsoft.com/office/word/2016/wordml/cid" xmlns:w16="http://schemas.microsoft.com/office/word/2018/wordml" xmlns:w16sdtdh="http://schemas.microsoft.com/office/word/2020/wordml/sdtdatahash">
+        <mc:Fallback xmlns:w16sdtdh="http://schemas.microsoft.com/office/word/2020/wordml/sdtdatahash" xmlns:w16="http://schemas.microsoft.com/office/word/2018/wordml" xmlns:w16cid="http://schemas.microsoft.com/office/word/2016/wordml/cid" xmlns:w16cex="http://schemas.microsoft.com/office/word/2018/wordml/cex" xmlns:am3d="http://schemas.microsoft.com/office/drawing/2017/model3d" xmlns:aink="http://schemas.microsoft.com/office/drawing/2016/ink" xmlns:cx8="http://schemas.microsoft.com/office/drawing/2016/5/14/chartex" xmlns:cx7="http://schemas.microsoft.com/office/drawing/2016/5/13/chartex" xmlns:cx6="http://schemas.microsoft.com/office/drawing/2016/5/12/chartex" xmlns:cx5="http://schemas.microsoft.com/office/drawing/2016/5/11/chartex" xmlns:cx4="http://schemas.microsoft.com/office/drawing/2016/5/10/chartex" xmlns:cx3="http://schemas.microsoft.com/office/drawing/2016/5/9/chartex" xmlns:cx2="http://schemas.microsoft.com/office/drawing/2015/10/21/chartex">
           <w:pict>
             <v:line w14:anchorId="07385BA2" id="Line 62" o:spid="_x0000_s1026" style="position:absolute;z-index:251632640;visibility:visible;mso-wrap-style:square;mso-width-percent:0;mso-height-percent:0;mso-wrap-distance-left:9pt;mso-wrap-distance-top:0;mso-wrap-distance-right:9pt;mso-wrap-distance-bottom:0;mso-position-horizontal:absolute;mso-position-horizontal-relative:page;mso-position-vertical:absolute;mso-position-vertical-relative:page;mso-width-percent:0;mso-height-percent:0;mso-width-relative:page;mso-height-relative:page" from="80.75pt,781.9pt" to="80.75pt,824.4pt" o:gfxdata="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" strokeweight="1.5pt">
               <w10:wrap anchorx="page" anchory="page"/>
@@ -10970,7 +10970,7 @@
             </wp:anchor>
           </w:drawing>
         </mc:Choice>
-        <mc:Fallback xmlns:cx2="http://schemas.microsoft.com/office/drawing/2015/10/21/chartex" xmlns:cx3="http://schemas.microsoft.com/office/drawing/2016/5/9/chartex" xmlns:cx4="http://schemas.microsoft.com/office/drawing/2016/5/10/chartex" xmlns:cx5="http://schemas.microsoft.com/office/drawing/2016/5/11/chartex" xmlns:cx6="http://schemas.microsoft.com/office/drawing/2016/5/12/chartex" xmlns:cx7="http://schemas.microsoft.com/office/drawing/2016/5/13/chartex" xmlns:cx8="http://schemas.microsoft.com/office/drawing/2016/5/14/chartex" xmlns:aink="http://schemas.microsoft.com/office/drawing/2016/ink" xmlns:am3d="http://schemas.microsoft.com/office/drawing/2017/model3d" xmlns:w16cex="http://schemas.microsoft.com/office/word/2018/wordml/cex" xmlns:w16cid="http://schemas.microsoft.com/office/word/2016/wordml/cid" xmlns:w16="http://schemas.microsoft.com/office/word/2018/wordml" xmlns:w16sdtdh="http://schemas.microsoft.com/office/word/2020/wordml/sdtdatahash">
+        <mc:Fallback xmlns:w16sdtdh="http://schemas.microsoft.com/office/word/2020/wordml/sdtdatahash" xmlns:w16="http://schemas.microsoft.com/office/word/2018/wordml" xmlns:w16cid="http://schemas.microsoft.com/office/word/2016/wordml/cid" xmlns:w16cex="http://schemas.microsoft.com/office/word/2018/wordml/cex" xmlns:am3d="http://schemas.microsoft.com/office/drawing/2017/model3d" xmlns:aink="http://schemas.microsoft.com/office/drawing/2016/ink" xmlns:cx8="http://schemas.microsoft.com/office/drawing/2016/5/14/chartex" xmlns:cx7="http://schemas.microsoft.com/office/drawing/2016/5/13/chartex" xmlns:cx6="http://schemas.microsoft.com/office/drawing/2016/5/12/chartex" xmlns:cx5="http://schemas.microsoft.com/office/drawing/2016/5/11/chartex" xmlns:cx4="http://schemas.microsoft.com/office/drawing/2016/5/10/chartex" xmlns:cx3="http://schemas.microsoft.com/office/drawing/2016/5/9/chartex" xmlns:cx2="http://schemas.microsoft.com/office/drawing/2015/10/21/chartex">
           <w:pict>
             <v:line w14:anchorId="4BA35792" id="Line 65" o:spid="_x0000_s1026" style="position:absolute;z-index:251635712;visibility:visible;mso-wrap-style:square;mso-width-percent:0;mso-height-percent:0;mso-wrap-distance-left:9pt;mso-wrap-distance-top:0;mso-wrap-distance-right:9pt;mso-wrap-distance-bottom:0;mso-position-horizontal:absolute;mso-position-horizontal-relative:page;mso-position-vertical:absolute;mso-position-vertical-relative:page;mso-width-percent:0;mso-height-percent:0;mso-width-relative:page;mso-height-relative:page" from="212.65pt,781.9pt" to="212.65pt,824.4pt" o:gfxdata="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" strokeweight="1.5pt">
               <w10:wrap anchorx="page" anchory="page"/>
@@ -11046,7 +11046,7 @@
             </wp:anchor>
           </w:drawing>
         </mc:Choice>
-        <mc:Fallback xmlns:cx2="http://schemas.microsoft.com/office/drawing/2015/10/21/chartex" xmlns:cx3="http://schemas.microsoft.com/office/drawing/2016/5/9/chartex" xmlns:cx4="http://schemas.microsoft.com/office/drawing/2016/5/10/chartex" xmlns:cx5="http://schemas.microsoft.com/office/drawing/2016/5/11/chartex" xmlns:cx6="http://schemas.microsoft.com/office/drawing/2016/5/12/chartex" xmlns:cx7="http://schemas.microsoft.com/office/drawing/2016/5/13/chartex" xmlns:cx8="http://schemas.microsoft.com/office/drawing/2016/5/14/chartex" xmlns:aink="http://schemas.microsoft.com/office/drawing/2016/ink" xmlns:am3d="http://schemas.microsoft.com/office/drawing/2017/model3d" xmlns:w16cex="http://schemas.microsoft.com/office/word/2018/wordml/cex" xmlns:w16cid="http://schemas.microsoft.com/office/word/2016/wordml/cid" xmlns:w16="http://schemas.microsoft.com/office/word/2018/wordml" xmlns:w16sdtdh="http://schemas.microsoft.com/office/word/2020/wordml/sdtdatahash">
+        <mc:Fallback xmlns:w16sdtdh="http://schemas.microsoft.com/office/word/2020/wordml/sdtdatahash" xmlns:w16="http://schemas.microsoft.com/office/word/2018/wordml" xmlns:w16cid="http://schemas.microsoft.com/office/word/2016/wordml/cid" xmlns:w16cex="http://schemas.microsoft.com/office/word/2018/wordml/cex" xmlns:am3d="http://schemas.microsoft.com/office/drawing/2017/model3d" xmlns:aink="http://schemas.microsoft.com/office/drawing/2016/ink" xmlns:cx8="http://schemas.microsoft.com/office/drawing/2016/5/14/chartex" xmlns:cx7="http://schemas.microsoft.com/office/drawing/2016/5/13/chartex" xmlns:cx6="http://schemas.microsoft.com/office/drawing/2016/5/12/chartex" xmlns:cx5="http://schemas.microsoft.com/office/drawing/2016/5/11/chartex" xmlns:cx4="http://schemas.microsoft.com/office/drawing/2016/5/10/chartex" xmlns:cx3="http://schemas.microsoft.com/office/drawing/2016/5/9/chartex" xmlns:cx2="http://schemas.microsoft.com/office/drawing/2015/10/21/chartex">
           <w:pict>
             <v:line w14:anchorId="6D4994A7" id="Line 64" o:spid="_x0000_s1026" style="position:absolute;z-index:251634688;visibility:visible;mso-wrap-style:square;mso-width-percent:0;mso-height-percent:0;mso-wrap-distance-left:9pt;mso-wrap-distance-top:0;mso-wrap-distance-right:9pt;mso-wrap-distance-bottom:0;mso-position-horizontal:absolute;mso-position-horizontal-relative:page;mso-position-vertical:absolute;mso-position-vertical-relative:page;mso-width-percent:0;mso-height-percent:0;mso-width-relative:page;mso-height-relative:page" from="170.1pt,781.9pt" to="170.1pt,824.4pt" o:gfxdata="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" strokeweight="1.5pt">
               <w10:wrap anchorx="page" anchory="page"/>
@@ -11122,7 +11122,7 @@
             </wp:anchor>
           </w:drawing>
         </mc:Choice>
-        <mc:Fallback xmlns:cx2="http://schemas.microsoft.com/office/drawing/2015/10/21/chartex" xmlns:cx3="http://schemas.microsoft.com/office/drawing/2016/5/9/chartex" xmlns:cx4="http://schemas.microsoft.com/office/drawing/2016/5/10/chartex" xmlns:cx5="http://schemas.microsoft.com/office/drawing/2016/5/11/chartex" xmlns:cx6="http://schemas.microsoft.com/office/drawing/2016/5/12/chartex" xmlns:cx7="http://schemas.microsoft.com/office/drawing/2016/5/13/chartex" xmlns:cx8="http://schemas.microsoft.com/office/drawing/2016/5/14/chartex" xmlns:aink="http://schemas.microsoft.com/office/drawing/2016/ink" xmlns:am3d="http://schemas.microsoft.com/office/drawing/2017/model3d" xmlns:w16cex="http://schemas.microsoft.com/office/word/2018/wordml/cex" xmlns:w16cid="http://schemas.microsoft.com/office/word/2016/wordml/cid" xmlns:w16="http://schemas.microsoft.com/office/word/2018/wordml" xmlns:w16sdtdh="http://schemas.microsoft.com/office/word/2020/wordml/sdtdatahash">
+        <mc:Fallback xmlns:w16sdtdh="http://schemas.microsoft.com/office/word/2020/wordml/sdtdatahash" xmlns:w16="http://schemas.microsoft.com/office/word/2018/wordml" xmlns:w16cid="http://schemas.microsoft.com/office/word/2016/wordml/cid" xmlns:w16cex="http://schemas.microsoft.com/office/word/2018/wordml/cex" xmlns:am3d="http://schemas.microsoft.com/office/drawing/2017/model3d" xmlns:aink="http://schemas.microsoft.com/office/drawing/2016/ink" xmlns:cx8="http://schemas.microsoft.com/office/drawing/2016/5/14/chartex" xmlns:cx7="http://schemas.microsoft.com/office/drawing/2016/5/13/chartex" xmlns:cx6="http://schemas.microsoft.com/office/drawing/2016/5/12/chartex" xmlns:cx5="http://schemas.microsoft.com/office/drawing/2016/5/11/chartex" xmlns:cx4="http://schemas.microsoft.com/office/drawing/2016/5/10/chartex" xmlns:cx3="http://schemas.microsoft.com/office/drawing/2016/5/9/chartex" xmlns:cx2="http://schemas.microsoft.com/office/drawing/2015/10/21/chartex">
           <w:pict>
             <v:line w14:anchorId="1FD79395" id="Line 60" o:spid="_x0000_s1026" style="position:absolute;z-index:251630592;visibility:visible;mso-wrap-style:square;mso-width-percent:0;mso-height-percent:0;mso-wrap-distance-left:9pt;mso-wrap-distance-top:0;mso-wrap-distance-right:9pt;mso-wrap-distance-bottom:0;mso-position-horizontal:absolute;mso-position-horizontal-relative:page;mso-position-vertical:absolute;mso-position-vertical-relative:page;mso-width-percent:0;mso-height-percent:0;mso-width-relative:page;mso-height-relative:page" from="552.85pt,781.9pt" to="552.85pt,824.4pt" o:gfxdata="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" strokeweight="1.5pt">
               <w10:wrap anchorx="page" anchory="page"/>
@@ -11198,7 +11198,7 @@
             </wp:anchor>
           </w:drawing>
         </mc:Choice>
-        <mc:Fallback xmlns:cx2="http://schemas.microsoft.com/office/drawing/2015/10/21/chartex" xmlns:cx3="http://schemas.microsoft.com/office/drawing/2016/5/9/chartex" xmlns:cx4="http://schemas.microsoft.com/office/drawing/2016/5/10/chartex" xmlns:cx5="http://schemas.microsoft.com/office/drawing/2016/5/11/chartex" xmlns:cx6="http://schemas.microsoft.com/office/drawing/2016/5/12/chartex" xmlns:cx7="http://schemas.microsoft.com/office/drawing/2016/5/13/chartex" xmlns:cx8="http://schemas.microsoft.com/office/drawing/2016/5/14/chartex" xmlns:aink="http://schemas.microsoft.com/office/drawing/2016/ink" xmlns:am3d="http://schemas.microsoft.com/office/drawing/2017/model3d" xmlns:w16cex="http://schemas.microsoft.com/office/word/2018/wordml/cex" xmlns:w16cid="http://schemas.microsoft.com/office/word/2016/wordml/cid" xmlns:w16="http://schemas.microsoft.com/office/word/2018/wordml" xmlns:w16sdtdh="http://schemas.microsoft.com/office/word/2020/wordml/sdtdatahash">
+        <mc:Fallback xmlns:w16sdtdh="http://schemas.microsoft.com/office/word/2020/wordml/sdtdatahash" xmlns:w16="http://schemas.microsoft.com/office/word/2018/wordml" xmlns:w16cid="http://schemas.microsoft.com/office/word/2016/wordml/cid" xmlns:w16cex="http://schemas.microsoft.com/office/word/2018/wordml/cex" xmlns:am3d="http://schemas.microsoft.com/office/drawing/2017/model3d" xmlns:aink="http://schemas.microsoft.com/office/drawing/2016/ink" xmlns:cx8="http://schemas.microsoft.com/office/drawing/2016/5/14/chartex" xmlns:cx7="http://schemas.microsoft.com/office/drawing/2016/5/13/chartex" xmlns:cx6="http://schemas.microsoft.com/office/drawing/2016/5/12/chartex" xmlns:cx5="http://schemas.microsoft.com/office/drawing/2016/5/11/chartex" xmlns:cx4="http://schemas.microsoft.com/office/drawing/2016/5/10/chartex" xmlns:cx3="http://schemas.microsoft.com/office/drawing/2016/5/9/chartex" xmlns:cx2="http://schemas.microsoft.com/office/drawing/2015/10/21/chartex">
           <w:pict>
             <v:line w14:anchorId="258D35A0" id="Line 59" o:spid="_x0000_s1026" style="position:absolute;z-index:251629568;visibility:visible;mso-wrap-style:square;mso-width-percent:0;mso-height-percent:0;mso-wrap-distance-left:9pt;mso-wrap-distance-top:0;mso-wrap-distance-right:9pt;mso-wrap-distance-bottom:0;mso-position-horizontal:absolute;mso-position-horizontal-relative:page;mso-position-vertical:absolute;mso-position-vertical-relative:page;mso-width-percent:0;mso-height-percent:0;mso-width-relative:page;mso-height-relative:page" from="56.7pt,810.25pt" to="240.95pt,810.25pt" o:gfxdata="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" strokeweight="1.5pt">
               <w10:wrap anchorx="page" anchory="page"/>
@@ -11274,7 +11274,7 @@
             </wp:anchor>
           </w:drawing>
         </mc:Choice>
-        <mc:Fallback xmlns:cx2="http://schemas.microsoft.com/office/drawing/2015/10/21/chartex" xmlns:cx3="http://schemas.microsoft.com/office/drawing/2016/5/9/chartex" xmlns:cx4="http://schemas.microsoft.com/office/drawing/2016/5/10/chartex" xmlns:cx5="http://schemas.microsoft.com/office/drawing/2016/5/11/chartex" xmlns:cx6="http://schemas.microsoft.com/office/drawing/2016/5/12/chartex" xmlns:cx7="http://schemas.microsoft.com/office/drawing/2016/5/13/chartex" xmlns:cx8="http://schemas.microsoft.com/office/drawing/2016/5/14/chartex" xmlns:aink="http://schemas.microsoft.com/office/drawing/2016/ink" xmlns:am3d="http://schemas.microsoft.com/office/drawing/2017/model3d" xmlns:w16cex="http://schemas.microsoft.com/office/word/2018/wordml/cex" xmlns:w16cid="http://schemas.microsoft.com/office/word/2016/wordml/cid" xmlns:w16="http://schemas.microsoft.com/office/word/2018/wordml" xmlns:w16sdtdh="http://schemas.microsoft.com/office/word/2020/wordml/sdtdatahash">
+        <mc:Fallback xmlns:w16sdtdh="http://schemas.microsoft.com/office/word/2020/wordml/sdtdatahash" xmlns:w16="http://schemas.microsoft.com/office/word/2018/wordml" xmlns:w16cid="http://schemas.microsoft.com/office/word/2016/wordml/cid" xmlns:w16cex="http://schemas.microsoft.com/office/word/2018/wordml/cex" xmlns:am3d="http://schemas.microsoft.com/office/drawing/2017/model3d" xmlns:aink="http://schemas.microsoft.com/office/drawing/2016/ink" xmlns:cx8="http://schemas.microsoft.com/office/drawing/2016/5/14/chartex" xmlns:cx7="http://schemas.microsoft.com/office/drawing/2016/5/13/chartex" xmlns:cx6="http://schemas.microsoft.com/office/drawing/2016/5/12/chartex" xmlns:cx5="http://schemas.microsoft.com/office/drawing/2016/5/11/chartex" xmlns:cx4="http://schemas.microsoft.com/office/drawing/2016/5/10/chartex" xmlns:cx3="http://schemas.microsoft.com/office/drawing/2016/5/9/chartex" xmlns:cx2="http://schemas.microsoft.com/office/drawing/2015/10/21/chartex">
           <w:pict>
             <v:line w14:anchorId="4401B047" id="Line 58" o:spid="_x0000_s1026" style="position:absolute;z-index:251628544;visibility:visible;mso-wrap-style:square;mso-width-percent:0;mso-height-percent:0;mso-wrap-distance-left:9pt;mso-wrap-distance-top:0;mso-wrap-distance-right:9pt;mso-wrap-distance-bottom:0;mso-position-horizontal:absolute;mso-position-horizontal-relative:page;mso-position-vertical:absolute;mso-position-vertical-relative:page;mso-width-percent:0;mso-height-percent:0;mso-width-relative:page;mso-height-relative:page" from="241pt,781.9pt" to="241pt,824.4pt" o:gfxdata="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" strokeweight="1.5pt">
               <w10:wrap anchorx="page" anchory="page"/>
@@ -11350,7 +11350,7 @@
             </wp:anchor>
           </w:drawing>
         </mc:Choice>
-        <mc:Fallback xmlns:cx2="http://schemas.microsoft.com/office/drawing/2015/10/21/chartex" xmlns:cx3="http://schemas.microsoft.com/office/drawing/2016/5/9/chartex" xmlns:cx4="http://schemas.microsoft.com/office/drawing/2016/5/10/chartex" xmlns:cx5="http://schemas.microsoft.com/office/drawing/2016/5/11/chartex" xmlns:cx6="http://schemas.microsoft.com/office/drawing/2016/5/12/chartex" xmlns:cx7="http://schemas.microsoft.com/office/drawing/2016/5/13/chartex" xmlns:cx8="http://schemas.microsoft.com/office/drawing/2016/5/14/chartex" xmlns:aink="http://schemas.microsoft.com/office/drawing/2016/ink" xmlns:am3d="http://schemas.microsoft.com/office/drawing/2017/model3d" xmlns:w16cex="http://schemas.microsoft.com/office/word/2018/wordml/cex" xmlns:w16cid="http://schemas.microsoft.com/office/word/2016/wordml/cid" xmlns:w16="http://schemas.microsoft.com/office/word/2018/wordml" xmlns:w16sdtdh="http://schemas.microsoft.com/office/word/2020/wordml/sdtdatahash">
+        <mc:Fallback xmlns:w16sdtdh="http://schemas.microsoft.com/office/word/2020/wordml/sdtdatahash" xmlns:w16="http://schemas.microsoft.com/office/word/2018/wordml" xmlns:w16cid="http://schemas.microsoft.com/office/word/2016/wordml/cid" xmlns:w16cex="http://schemas.microsoft.com/office/word/2018/wordml/cex" xmlns:am3d="http://schemas.microsoft.com/office/drawing/2017/model3d" xmlns:aink="http://schemas.microsoft.com/office/drawing/2016/ink" xmlns:cx8="http://schemas.microsoft.com/office/drawing/2016/5/14/chartex" xmlns:cx7="http://schemas.microsoft.com/office/drawing/2016/5/13/chartex" xmlns:cx6="http://schemas.microsoft.com/office/drawing/2016/5/12/chartex" xmlns:cx5="http://schemas.microsoft.com/office/drawing/2016/5/11/chartex" xmlns:cx4="http://schemas.microsoft.com/office/drawing/2016/5/10/chartex" xmlns:cx3="http://schemas.microsoft.com/office/drawing/2016/5/9/chartex" xmlns:cx2="http://schemas.microsoft.com/office/drawing/2015/10/21/chartex">
           <w:pict>
             <v:line w14:anchorId="7473B8ED" id="Line 57" o:spid="_x0000_s1026" style="position:absolute;z-index:251627520;visibility:visible;mso-wrap-style:square;mso-width-percent:0;mso-height-percent:0;mso-wrap-distance-left:9pt;mso-wrap-distance-top:0;mso-wrap-distance-right:9pt;mso-wrap-distance-bottom:0;mso-position-horizontal:absolute;mso-position-horizontal-relative:page;mso-position-vertical:absolute;mso-position-vertical-relative:page;mso-width-percent:0;mso-height-percent:0;mso-width-relative:page;mso-height-relative:page" from="56.7pt,796.05pt" to="240.95pt,796.05pt" o:gfxdata="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" strokecolor="black [3213]">
               <w10:wrap anchorx="page" anchory="page"/>
@@ -11426,7 +11426,7 @@
             </wp:anchor>
           </w:drawing>
         </mc:Choice>
-        <mc:Fallback xmlns:cx2="http://schemas.microsoft.com/office/drawing/2015/10/21/chartex" xmlns:cx3="http://schemas.microsoft.com/office/drawing/2016/5/9/chartex" xmlns:cx4="http://schemas.microsoft.com/office/drawing/2016/5/10/chartex" xmlns:cx5="http://schemas.microsoft.com/office/drawing/2016/5/11/chartex" xmlns:cx6="http://schemas.microsoft.com/office/drawing/2016/5/12/chartex" xmlns:cx7="http://schemas.microsoft.com/office/drawing/2016/5/13/chartex" xmlns:cx8="http://schemas.microsoft.com/office/drawing/2016/5/14/chartex" xmlns:aink="http://schemas.microsoft.com/office/drawing/2016/ink" xmlns:am3d="http://schemas.microsoft.com/office/drawing/2017/model3d" xmlns:w16cex="http://schemas.microsoft.com/office/word/2018/wordml/cex" xmlns:w16cid="http://schemas.microsoft.com/office/word/2016/wordml/cid" xmlns:w16="http://schemas.microsoft.com/office/word/2018/wordml" xmlns:w16sdtdh="http://schemas.microsoft.com/office/word/2020/wordml/sdtdatahash">
+        <mc:Fallback xmlns:w16sdtdh="http://schemas.microsoft.com/office/word/2020/wordml/sdtdatahash" xmlns:w16="http://schemas.microsoft.com/office/word/2018/wordml" xmlns:w16cid="http://schemas.microsoft.com/office/word/2016/wordml/cid" xmlns:w16cex="http://schemas.microsoft.com/office/word/2018/wordml/cex" xmlns:am3d="http://schemas.microsoft.com/office/drawing/2017/model3d" xmlns:aink="http://schemas.microsoft.com/office/drawing/2016/ink" xmlns:cx8="http://schemas.microsoft.com/office/drawing/2016/5/14/chartex" xmlns:cx7="http://schemas.microsoft.com/office/drawing/2016/5/13/chartex" xmlns:cx6="http://schemas.microsoft.com/office/drawing/2016/5/12/chartex" xmlns:cx5="http://schemas.microsoft.com/office/drawing/2016/5/11/chartex" xmlns:cx4="http://schemas.microsoft.com/office/drawing/2016/5/10/chartex" xmlns:cx3="http://schemas.microsoft.com/office/drawing/2016/5/9/chartex" xmlns:cx2="http://schemas.microsoft.com/office/drawing/2015/10/21/chartex">
           <w:pict>
             <v:line w14:anchorId="5F0EE118" id="Line 56" o:spid="_x0000_s1026" style="position:absolute;z-index:251626496;visibility:visible;mso-wrap-style:square;mso-width-percent:0;mso-height-percent:0;mso-wrap-distance-left:9pt;mso-wrap-distance-top:0;mso-wrap-distance-right:9pt;mso-wrap-distance-bottom:0;mso-position-horizontal:absolute;mso-position-horizontal-relative:page;mso-position-vertical:absolute;mso-position-vertical-relative:page;mso-width-percent:0;mso-height-percent:0;mso-width-relative:page;mso-height-relative:page" from="56.7pt,781.9pt" to="581.1pt,781.9pt" o:gfxdata="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" strokeweight="1.5pt">
               <w10:wrap anchorx="page" anchory="page"/>
@@ -14376,7 +14376,7 @@
             </wp:anchor>
           </w:drawing>
         </mc:Choice>
-        <mc:Fallback xmlns:cx2="http://schemas.microsoft.com/office/drawing/2015/10/21/chartex" xmlns:cx3="http://schemas.microsoft.com/office/drawing/2016/5/9/chartex" xmlns:cx4="http://schemas.microsoft.com/office/drawing/2016/5/10/chartex" xmlns:cx5="http://schemas.microsoft.com/office/drawing/2016/5/11/chartex" xmlns:cx6="http://schemas.microsoft.com/office/drawing/2016/5/12/chartex" xmlns:cx7="http://schemas.microsoft.com/office/drawing/2016/5/13/chartex" xmlns:cx8="http://schemas.microsoft.com/office/drawing/2016/5/14/chartex" xmlns:aink="http://schemas.microsoft.com/office/drawing/2016/ink" xmlns:am3d="http://schemas.microsoft.com/office/drawing/2017/model3d" xmlns:w16cex="http://schemas.microsoft.com/office/word/2018/wordml/cex" xmlns:w16cid="http://schemas.microsoft.com/office/word/2016/wordml/cid" xmlns:w16="http://schemas.microsoft.com/office/word/2018/wordml" xmlns:w16sdtdh="http://schemas.microsoft.com/office/word/2020/wordml/sdtdatahash">
+        <mc:Fallback xmlns:w16sdtdh="http://schemas.microsoft.com/office/word/2020/wordml/sdtdatahash" xmlns:w16="http://schemas.microsoft.com/office/word/2018/wordml" xmlns:w16cid="http://schemas.microsoft.com/office/word/2016/wordml/cid" xmlns:w16cex="http://schemas.microsoft.com/office/word/2018/wordml/cex" xmlns:am3d="http://schemas.microsoft.com/office/drawing/2017/model3d" xmlns:aink="http://schemas.microsoft.com/office/drawing/2016/ink" xmlns:cx8="http://schemas.microsoft.com/office/drawing/2016/5/14/chartex" xmlns:cx7="http://schemas.microsoft.com/office/drawing/2016/5/13/chartex" xmlns:cx6="http://schemas.microsoft.com/office/drawing/2016/5/12/chartex" xmlns:cx5="http://schemas.microsoft.com/office/drawing/2016/5/11/chartex" xmlns:cx4="http://schemas.microsoft.com/office/drawing/2016/5/10/chartex" xmlns:cx3="http://schemas.microsoft.com/office/drawing/2016/5/9/chartex" xmlns:cx2="http://schemas.microsoft.com/office/drawing/2015/10/21/chartex">
           <w:pict>
             <v:line w14:anchorId="2477F46E" id="Line 19" o:spid="_x0000_s1026" style="position:absolute;z-index:251653120;visibility:visible;mso-wrap-style:square;mso-width-percent:0;mso-height-percent:0;mso-wrap-distance-left:9pt;mso-wrap-distance-top:0;mso-wrap-distance-right:9pt;mso-wrap-distance-bottom:0;mso-position-horizontal:absolute;mso-position-horizontal-relative:page;mso-position-vertical:absolute;mso-position-vertical-relative:page;mso-width-percent:0;mso-height-percent:0;mso-width-relative:page;mso-height-relative:page" from="108.6pt,711.85pt" to="108.6pt,825.25pt" o:gfxdata="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" strokeweight="1.5pt">
               <w10:wrap anchorx="page" anchory="page"/>
@@ -14452,7 +14452,7 @@
             </wp:anchor>
           </w:drawing>
         </mc:Choice>
-        <mc:Fallback xmlns:cx2="http://schemas.microsoft.com/office/drawing/2015/10/21/chartex" xmlns:cx3="http://schemas.microsoft.com/office/drawing/2016/5/9/chartex" xmlns:cx4="http://schemas.microsoft.com/office/drawing/2016/5/10/chartex" xmlns:cx5="http://schemas.microsoft.com/office/drawing/2016/5/11/chartex" xmlns:cx6="http://schemas.microsoft.com/office/drawing/2016/5/12/chartex" xmlns:cx7="http://schemas.microsoft.com/office/drawing/2016/5/13/chartex" xmlns:cx8="http://schemas.microsoft.com/office/drawing/2016/5/14/chartex" xmlns:aink="http://schemas.microsoft.com/office/drawing/2016/ink" xmlns:am3d="http://schemas.microsoft.com/office/drawing/2017/model3d" xmlns:w16cex="http://schemas.microsoft.com/office/word/2018/wordml/cex" xmlns:w16cid="http://schemas.microsoft.com/office/word/2016/wordml/cid" xmlns:w16="http://schemas.microsoft.com/office/word/2018/wordml" xmlns:w16sdtdh="http://schemas.microsoft.com/office/word/2020/wordml/sdtdatahash">
+        <mc:Fallback xmlns:w16sdtdh="http://schemas.microsoft.com/office/word/2020/wordml/sdtdatahash" xmlns:w16="http://schemas.microsoft.com/office/word/2018/wordml" xmlns:w16cid="http://schemas.microsoft.com/office/word/2016/wordml/cid" xmlns:w16cex="http://schemas.microsoft.com/office/word/2018/wordml/cex" xmlns:am3d="http://schemas.microsoft.com/office/drawing/2017/model3d" xmlns:aink="http://schemas.microsoft.com/office/drawing/2016/ink" xmlns:cx8="http://schemas.microsoft.com/office/drawing/2016/5/14/chartex" xmlns:cx7="http://schemas.microsoft.com/office/drawing/2016/5/13/chartex" xmlns:cx6="http://schemas.microsoft.com/office/drawing/2016/5/12/chartex" xmlns:cx5="http://schemas.microsoft.com/office/drawing/2016/5/11/chartex" xmlns:cx4="http://schemas.microsoft.com/office/drawing/2016/5/10/chartex" xmlns:cx3="http://schemas.microsoft.com/office/drawing/2016/5/9/chartex" xmlns:cx2="http://schemas.microsoft.com/office/drawing/2015/10/21/chartex">
           <w:pict>
             <v:line w14:anchorId="6692BFF5" id="Line 18" o:spid="_x0000_s1026" style="position:absolute;z-index:251652096;visibility:visible;mso-wrap-style:square;mso-width-percent:0;mso-height-percent:0;mso-wrap-distance-left:9pt;mso-wrap-distance-top:0;mso-wrap-distance-right:9pt;mso-wrap-distance-bottom:0;mso-position-horizontal:absolute;mso-position-horizontal-relative:page;mso-position-vertical:absolute;mso-position-vertical-relative:page;mso-width-percent:0;mso-height-percent:0;mso-width-relative:page;mso-height-relative:page" from="79.75pt,711.85pt" to="79.75pt,754.35pt" o:gfxdata="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" strokeweight="1.5pt">
               <w10:wrap anchorx="page" anchory="page"/>
@@ -14646,7 +14646,7 @@
             </wp:anchor>
           </w:drawing>
         </mc:Choice>
-        <mc:Fallback xmlns:cx2="http://schemas.microsoft.com/office/drawing/2015/10/21/chartex" xmlns:cx3="http://schemas.microsoft.com/office/drawing/2016/5/9/chartex" xmlns:cx4="http://schemas.microsoft.com/office/drawing/2016/5/10/chartex" xmlns:cx5="http://schemas.microsoft.com/office/drawing/2016/5/11/chartex" xmlns:cx6="http://schemas.microsoft.com/office/drawing/2016/5/12/chartex" xmlns:cx7="http://schemas.microsoft.com/office/drawing/2016/5/13/chartex" xmlns:cx8="http://schemas.microsoft.com/office/drawing/2016/5/14/chartex" xmlns:aink="http://schemas.microsoft.com/office/drawing/2016/ink" xmlns:am3d="http://schemas.microsoft.com/office/drawing/2017/model3d" xmlns:w16cex="http://schemas.microsoft.com/office/word/2018/wordml/cex" xmlns:w16cid="http://schemas.microsoft.com/office/word/2016/wordml/cid" xmlns:w16="http://schemas.microsoft.com/office/word/2018/wordml" xmlns:w16sdtdh="http://schemas.microsoft.com/office/word/2020/wordml/sdtdatahash">
+        <mc:Fallback xmlns:w16sdtdh="http://schemas.microsoft.com/office/word/2020/wordml/sdtdatahash" xmlns:w16="http://schemas.microsoft.com/office/word/2018/wordml" xmlns:w16cid="http://schemas.microsoft.com/office/word/2016/wordml/cid" xmlns:w16cex="http://schemas.microsoft.com/office/word/2018/wordml/cex" xmlns:am3d="http://schemas.microsoft.com/office/drawing/2017/model3d" xmlns:aink="http://schemas.microsoft.com/office/drawing/2016/ink" xmlns:cx8="http://schemas.microsoft.com/office/drawing/2016/5/14/chartex" xmlns:cx7="http://schemas.microsoft.com/office/drawing/2016/5/13/chartex" xmlns:cx6="http://schemas.microsoft.com/office/drawing/2016/5/12/chartex" xmlns:cx5="http://schemas.microsoft.com/office/drawing/2016/5/11/chartex" xmlns:cx4="http://schemas.microsoft.com/office/drawing/2016/5/10/chartex" xmlns:cx3="http://schemas.microsoft.com/office/drawing/2016/5/9/chartex" xmlns:cx2="http://schemas.microsoft.com/office/drawing/2015/10/21/chartex">
           <w:pict>
             <v:line w14:anchorId="0A8AC401" id="Line 116" o:spid="_x0000_s1026" style="position:absolute;z-index:251689984;visibility:visible;mso-wrap-style:square;mso-width-percent:0;mso-height-percent:0;mso-wrap-distance-left:9pt;mso-wrap-distance-top:0;mso-wrap-distance-right:9pt;mso-wrap-distance-bottom:0;mso-position-horizontal:absolute;mso-position-horizontal-relative:page;mso-position-vertical:absolute;mso-position-vertical-relative:page;mso-width-percent:0;mso-height-percent:0;mso-width-relative:page;mso-height-relative:page" from="467.65pt,768.45pt" to="467.65pt,781.65pt" o:gfxdata="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" strokeweight="1.5pt">
               <w10:wrap anchorx="page" anchory="page"/>
@@ -14722,7 +14722,7 @@
             </wp:anchor>
           </w:drawing>
         </mc:Choice>
-        <mc:Fallback xmlns:cx2="http://schemas.microsoft.com/office/drawing/2015/10/21/chartex" xmlns:cx3="http://schemas.microsoft.com/office/drawing/2016/5/9/chartex" xmlns:cx4="http://schemas.microsoft.com/office/drawing/2016/5/10/chartex" xmlns:cx5="http://schemas.microsoft.com/office/drawing/2016/5/11/chartex" xmlns:cx6="http://schemas.microsoft.com/office/drawing/2016/5/12/chartex" xmlns:cx7="http://schemas.microsoft.com/office/drawing/2016/5/13/chartex" xmlns:cx8="http://schemas.microsoft.com/office/drawing/2016/5/14/chartex" xmlns:aink="http://schemas.microsoft.com/office/drawing/2016/ink" xmlns:am3d="http://schemas.microsoft.com/office/drawing/2017/model3d" xmlns:w16cex="http://schemas.microsoft.com/office/word/2018/wordml/cex" xmlns:w16cid="http://schemas.microsoft.com/office/word/2016/wordml/cid" xmlns:w16="http://schemas.microsoft.com/office/word/2018/wordml" xmlns:w16sdtdh="http://schemas.microsoft.com/office/word/2020/wordml/sdtdatahash">
+        <mc:Fallback xmlns:w16sdtdh="http://schemas.microsoft.com/office/word/2020/wordml/sdtdatahash" xmlns:w16="http://schemas.microsoft.com/office/word/2018/wordml" xmlns:w16cid="http://schemas.microsoft.com/office/word/2016/wordml/cid" xmlns:w16cex="http://schemas.microsoft.com/office/word/2018/wordml/cex" xmlns:am3d="http://schemas.microsoft.com/office/drawing/2017/model3d" xmlns:aink="http://schemas.microsoft.com/office/drawing/2016/ink" xmlns:cx8="http://schemas.microsoft.com/office/drawing/2016/5/14/chartex" xmlns:cx7="http://schemas.microsoft.com/office/drawing/2016/5/13/chartex" xmlns:cx6="http://schemas.microsoft.com/office/drawing/2016/5/12/chartex" xmlns:cx5="http://schemas.microsoft.com/office/drawing/2016/5/11/chartex" xmlns:cx4="http://schemas.microsoft.com/office/drawing/2016/5/10/chartex" xmlns:cx3="http://schemas.microsoft.com/office/drawing/2016/5/9/chartex" xmlns:cx2="http://schemas.microsoft.com/office/drawing/2015/10/21/chartex">
           <w:pict>
             <v:line w14:anchorId="745DEDA0" id="Line 115" o:spid="_x0000_s1026" style="position:absolute;z-index:251688960;visibility:visible;mso-wrap-style:square;mso-width-percent:0;mso-height-percent:0;mso-wrap-distance-left:9pt;mso-wrap-distance-top:0;mso-wrap-distance-right:9pt;mso-wrap-distance-bottom:0;mso-position-horizontal:absolute;mso-position-horizontal-relative:page;mso-position-vertical:absolute;mso-position-vertical-relative:page;mso-width-percent:0;mso-height-percent:0;mso-width-relative:page;mso-height-relative:page" from="453pt,767.45pt" to="453pt,782.2pt" o:gfxdata="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" strokecolor="black [3213]" strokeweight="1.5pt">
               <w10:wrap anchorx="page" anchory="page"/>
@@ -14798,7 +14798,7 @@
             </wp:anchor>
           </w:drawing>
         </mc:Choice>
-        <mc:Fallback xmlns:cx2="http://schemas.microsoft.com/office/drawing/2015/10/21/chartex" xmlns:cx3="http://schemas.microsoft.com/office/drawing/2016/5/9/chartex" xmlns:cx4="http://schemas.microsoft.com/office/drawing/2016/5/10/chartex" xmlns:cx5="http://schemas.microsoft.com/office/drawing/2016/5/11/chartex" xmlns:cx6="http://schemas.microsoft.com/office/drawing/2016/5/12/chartex" xmlns:cx7="http://schemas.microsoft.com/office/drawing/2016/5/13/chartex" xmlns:cx8="http://schemas.microsoft.com/office/drawing/2016/5/14/chartex" xmlns:aink="http://schemas.microsoft.com/office/drawing/2016/ink" xmlns:am3d="http://schemas.microsoft.com/office/drawing/2017/model3d" xmlns:w16cex="http://schemas.microsoft.com/office/word/2018/wordml/cex" xmlns:w16cid="http://schemas.microsoft.com/office/word/2016/wordml/cid" xmlns:w16="http://schemas.microsoft.com/office/word/2018/wordml" xmlns:w16sdtdh="http://schemas.microsoft.com/office/word/2020/wordml/sdtdatahash">
+        <mc:Fallback xmlns:w16sdtdh="http://schemas.microsoft.com/office/word/2020/wordml/sdtdatahash" xmlns:w16="http://schemas.microsoft.com/office/word/2018/wordml" xmlns:w16cid="http://schemas.microsoft.com/office/word/2016/wordml/cid" xmlns:w16cex="http://schemas.microsoft.com/office/word/2018/wordml/cex" xmlns:am3d="http://schemas.microsoft.com/office/drawing/2017/model3d" xmlns:aink="http://schemas.microsoft.com/office/drawing/2016/ink" xmlns:cx8="http://schemas.microsoft.com/office/drawing/2016/5/14/chartex" xmlns:cx7="http://schemas.microsoft.com/office/drawing/2016/5/13/chartex" xmlns:cx6="http://schemas.microsoft.com/office/drawing/2016/5/12/chartex" xmlns:cx5="http://schemas.microsoft.com/office/drawing/2016/5/11/chartex" xmlns:cx4="http://schemas.microsoft.com/office/drawing/2016/5/10/chartex" xmlns:cx3="http://schemas.microsoft.com/office/drawing/2016/5/9/chartex" xmlns:cx2="http://schemas.microsoft.com/office/drawing/2015/10/21/chartex">
           <w:pict>
             <v:line w14:anchorId="12917C4C" id="Line 25" o:spid="_x0000_s1026" style="position:absolute;z-index:251658240;visibility:visible;mso-wrap-style:square;mso-width-percent:0;mso-height-percent:0;mso-wrap-distance-left:9pt;mso-wrap-distance-top:0;mso-wrap-distance-right:9pt;mso-wrap-distance-bottom:0;mso-position-horizontal:absolute;mso-position-horizontal-relative:page;mso-position-vertical:absolute;mso-position-vertical-relative:page;mso-width-percent:0;mso-height-percent:0;mso-width-relative:page;mso-height-relative:page" from="481.9pt,753.5pt" to="481.9pt,781.85pt" o:gfxdata="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" strokeweight="1.5pt">
               <w10:wrap anchorx="page" anchory="page"/>
@@ -15078,7 +15078,7 @@
             </wp:anchor>
           </w:drawing>
         </mc:Choice>
-        <mc:Fallback xmlns:cx2="http://schemas.microsoft.com/office/drawing/2015/10/21/chartex" xmlns:cx3="http://schemas.microsoft.com/office/drawing/2016/5/9/chartex" xmlns:cx4="http://schemas.microsoft.com/office/drawing/2016/5/10/chartex" xmlns:cx5="http://schemas.microsoft.com/office/drawing/2016/5/11/chartex" xmlns:cx6="http://schemas.microsoft.com/office/drawing/2016/5/12/chartex" xmlns:cx7="http://schemas.microsoft.com/office/drawing/2016/5/13/chartex" xmlns:cx8="http://schemas.microsoft.com/office/drawing/2016/5/14/chartex" xmlns:aink="http://schemas.microsoft.com/office/drawing/2016/ink" xmlns:am3d="http://schemas.microsoft.com/office/drawing/2017/model3d" xmlns:w16cex="http://schemas.microsoft.com/office/word/2018/wordml/cex" xmlns:w16cid="http://schemas.microsoft.com/office/word/2016/wordml/cid" xmlns:w16="http://schemas.microsoft.com/office/word/2018/wordml" xmlns:w16sdtdh="http://schemas.microsoft.com/office/word/2020/wordml/sdtdatahash">
+        <mc:Fallback xmlns:w16sdtdh="http://schemas.microsoft.com/office/word/2020/wordml/sdtdatahash" xmlns:w16="http://schemas.microsoft.com/office/word/2018/wordml" xmlns:w16cid="http://schemas.microsoft.com/office/word/2016/wordml/cid" xmlns:w16cex="http://schemas.microsoft.com/office/word/2018/wordml/cex" xmlns:am3d="http://schemas.microsoft.com/office/drawing/2017/model3d" xmlns:aink="http://schemas.microsoft.com/office/drawing/2016/ink" xmlns:cx8="http://schemas.microsoft.com/office/drawing/2016/5/14/chartex" xmlns:cx7="http://schemas.microsoft.com/office/drawing/2016/5/13/chartex" xmlns:cx6="http://schemas.microsoft.com/office/drawing/2016/5/12/chartex" xmlns:cx5="http://schemas.microsoft.com/office/drawing/2016/5/11/chartex" xmlns:cx4="http://schemas.microsoft.com/office/drawing/2016/5/10/chartex" xmlns:cx3="http://schemas.microsoft.com/office/drawing/2016/5/9/chartex" xmlns:cx2="http://schemas.microsoft.com/office/drawing/2015/10/21/chartex">
           <w:pict>
             <v:line w14:anchorId="5700F921" id="Line 82" o:spid="_x0000_s1026" style="position:absolute;z-index:251676672;visibility:visible;mso-wrap-style:square;mso-width-percent:0;mso-height-percent:0;mso-wrap-distance-left:9pt;mso-wrap-distance-top:0;mso-wrap-distance-right:9pt;mso-wrap-distance-bottom:0;mso-position-horizontal:absolute;mso-position-horizontal-relative:page;mso-position-vertical:absolute;mso-position-vertical-relative:page;mso-width-percent:0;mso-height-percent:0;mso-width-relative:page;mso-height-relative:page" from="56.7pt,781.85pt" to="240.95pt,781.85pt" o:gfxdata="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" strokecolor="black [3213]">
               <w10:wrap anchorx="page" anchory="page"/>
@@ -15154,7 +15154,7 @@
             </wp:anchor>
           </w:drawing>
         </mc:Choice>
-        <mc:Fallback xmlns:cx2="http://schemas.microsoft.com/office/drawing/2015/10/21/chartex" xmlns:cx3="http://schemas.microsoft.com/office/drawing/2016/5/9/chartex" xmlns:cx4="http://schemas.microsoft.com/office/drawing/2016/5/10/chartex" xmlns:cx5="http://schemas.microsoft.com/office/drawing/2016/5/11/chartex" xmlns:cx6="http://schemas.microsoft.com/office/drawing/2016/5/12/chartex" xmlns:cx7="http://schemas.microsoft.com/office/drawing/2016/5/13/chartex" xmlns:cx8="http://schemas.microsoft.com/office/drawing/2016/5/14/chartex" xmlns:aink="http://schemas.microsoft.com/office/drawing/2016/ink" xmlns:am3d="http://schemas.microsoft.com/office/drawing/2017/model3d" xmlns:w16cex="http://schemas.microsoft.com/office/word/2018/wordml/cex" xmlns:w16cid="http://schemas.microsoft.com/office/word/2016/wordml/cid" xmlns:w16="http://schemas.microsoft.com/office/word/2018/wordml" xmlns:w16sdtdh="http://schemas.microsoft.com/office/word/2020/wordml/sdtdatahash">
+        <mc:Fallback xmlns:w16sdtdh="http://schemas.microsoft.com/office/word/2020/wordml/sdtdatahash" xmlns:w16="http://schemas.microsoft.com/office/word/2018/wordml" xmlns:w16cid="http://schemas.microsoft.com/office/word/2016/wordml/cid" xmlns:w16cex="http://schemas.microsoft.com/office/word/2018/wordml/cex" xmlns:am3d="http://schemas.microsoft.com/office/drawing/2017/model3d" xmlns:aink="http://schemas.microsoft.com/office/drawing/2016/ink" xmlns:cx8="http://schemas.microsoft.com/office/drawing/2016/5/14/chartex" xmlns:cx7="http://schemas.microsoft.com/office/drawing/2016/5/13/chartex" xmlns:cx6="http://schemas.microsoft.com/office/drawing/2016/5/12/chartex" xmlns:cx5="http://schemas.microsoft.com/office/drawing/2016/5/11/chartex" xmlns:cx4="http://schemas.microsoft.com/office/drawing/2016/5/10/chartex" xmlns:cx3="http://schemas.microsoft.com/office/drawing/2016/5/9/chartex" xmlns:cx2="http://schemas.microsoft.com/office/drawing/2015/10/21/chartex">
           <w:pict>
             <v:line w14:anchorId="24C78B44" id="Line 77" o:spid="_x0000_s1026" style="position:absolute;z-index:251675648;visibility:visible;mso-wrap-style:square;mso-width-percent:0;mso-height-percent:0;mso-wrap-distance-left:9pt;mso-wrap-distance-top:0;mso-wrap-distance-right:9pt;mso-wrap-distance-bottom:0;mso-position-horizontal:absolute;mso-position-horizontal-relative:page;mso-position-vertical:absolute;mso-position-vertical-relative:page;mso-width-percent:0;mso-height-percent:0;mso-width-relative:page;mso-height-relative:page" from="439.35pt,781.85pt" to="581.1pt,781.85pt" o:gfxdata="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" strokeweight="1.5pt">
               <w10:wrap anchorx="page" anchory="page"/>
@@ -15336,7 +15336,7 @@
             </wp:anchor>
           </w:drawing>
         </mc:Choice>
-        <mc:Fallback xmlns:cx2="http://schemas.microsoft.com/office/drawing/2015/10/21/chartex" xmlns:cx3="http://schemas.microsoft.com/office/drawing/2016/5/9/chartex" xmlns:cx4="http://schemas.microsoft.com/office/drawing/2016/5/10/chartex" xmlns:cx5="http://schemas.microsoft.com/office/drawing/2016/5/11/chartex" xmlns:cx6="http://schemas.microsoft.com/office/drawing/2016/5/12/chartex" xmlns:cx7="http://schemas.microsoft.com/office/drawing/2016/5/13/chartex" xmlns:cx8="http://schemas.microsoft.com/office/drawing/2016/5/14/chartex" xmlns:aink="http://schemas.microsoft.com/office/drawing/2016/ink" xmlns:am3d="http://schemas.microsoft.com/office/drawing/2017/model3d" xmlns:w16cex="http://schemas.microsoft.com/office/word/2018/wordml/cex" xmlns:w16cid="http://schemas.microsoft.com/office/word/2016/wordml/cid" xmlns:w16="http://schemas.microsoft.com/office/word/2018/wordml" xmlns:w16sdtdh="http://schemas.microsoft.com/office/word/2020/wordml/sdtdatahash">
+        <mc:Fallback xmlns:w16sdtdh="http://schemas.microsoft.com/office/word/2020/wordml/sdtdatahash" xmlns:w16="http://schemas.microsoft.com/office/word/2018/wordml" xmlns:w16cid="http://schemas.microsoft.com/office/word/2016/wordml/cid" xmlns:w16cex="http://schemas.microsoft.com/office/word/2018/wordml/cex" xmlns:am3d="http://schemas.microsoft.com/office/drawing/2017/model3d" xmlns:aink="http://schemas.microsoft.com/office/drawing/2016/ink" xmlns:cx8="http://schemas.microsoft.com/office/drawing/2016/5/14/chartex" xmlns:cx7="http://schemas.microsoft.com/office/drawing/2016/5/13/chartex" xmlns:cx6="http://schemas.microsoft.com/office/drawing/2016/5/12/chartex" xmlns:cx5="http://schemas.microsoft.com/office/drawing/2016/5/11/chartex" xmlns:cx4="http://schemas.microsoft.com/office/drawing/2016/5/10/chartex" xmlns:cx3="http://schemas.microsoft.com/office/drawing/2016/5/9/chartex" xmlns:cx2="http://schemas.microsoft.com/office/drawing/2015/10/21/chartex">
           <w:pict>
             <v:line w14:anchorId="0829D231" id="Line 28" o:spid="_x0000_s1026" style="position:absolute;z-index:251660288;visibility:visible;mso-wrap-style:square;mso-width-percent:0;mso-height-percent:0;mso-wrap-distance-left:9pt;mso-wrap-distance-top:0;mso-wrap-distance-right:9pt;mso-wrap-distance-bottom:0;mso-position-horizontal:absolute;mso-position-horizontal-relative:page;mso-position-vertical:absolute;mso-position-vertical-relative:page;mso-width-percent:0;mso-height-percent:0;mso-width-relative:page;mso-height-relative:page" from="439.25pt,767.7pt" to="581pt,767.7pt" o:gfxdata="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" strokeweight="1.5pt">
               <w10:wrap anchorx="page" anchory="page"/>
@@ -15412,7 +15412,7 @@
             </wp:anchor>
           </w:drawing>
         </mc:Choice>
-        <mc:Fallback xmlns:cx2="http://schemas.microsoft.com/office/drawing/2015/10/21/chartex" xmlns:cx3="http://schemas.microsoft.com/office/drawing/2016/5/9/chartex" xmlns:cx4="http://schemas.microsoft.com/office/drawing/2016/5/10/chartex" xmlns:cx5="http://schemas.microsoft.com/office/drawing/2016/5/11/chartex" xmlns:cx6="http://schemas.microsoft.com/office/drawing/2016/5/12/chartex" xmlns:cx7="http://schemas.microsoft.com/office/drawing/2016/5/13/chartex" xmlns:cx8="http://schemas.microsoft.com/office/drawing/2016/5/14/chartex" xmlns:aink="http://schemas.microsoft.com/office/drawing/2016/ink" xmlns:am3d="http://schemas.microsoft.com/office/drawing/2017/model3d" xmlns:w16cex="http://schemas.microsoft.com/office/word/2018/wordml/cex" xmlns:w16cid="http://schemas.microsoft.com/office/word/2016/wordml/cid" xmlns:w16="http://schemas.microsoft.com/office/word/2018/wordml" xmlns:w16sdtdh="http://schemas.microsoft.com/office/word/2020/wordml/sdtdatahash">
+        <mc:Fallback xmlns:w16sdtdh="http://schemas.microsoft.com/office/word/2020/wordml/sdtdatahash" xmlns:w16="http://schemas.microsoft.com/office/word/2018/wordml" xmlns:w16cid="http://schemas.microsoft.com/office/word/2016/wordml/cid" xmlns:w16cex="http://schemas.microsoft.com/office/word/2018/wordml/cex" xmlns:am3d="http://schemas.microsoft.com/office/drawing/2017/model3d" xmlns:aink="http://schemas.microsoft.com/office/drawing/2016/ink" xmlns:cx8="http://schemas.microsoft.com/office/drawing/2016/5/14/chartex" xmlns:cx7="http://schemas.microsoft.com/office/drawing/2016/5/13/chartex" xmlns:cx6="http://schemas.microsoft.com/office/drawing/2016/5/12/chartex" xmlns:cx5="http://schemas.microsoft.com/office/drawing/2016/5/11/chartex" xmlns:cx4="http://schemas.microsoft.com/office/drawing/2016/5/10/chartex" xmlns:cx3="http://schemas.microsoft.com/office/drawing/2016/5/9/chartex" xmlns:cx2="http://schemas.microsoft.com/office/drawing/2015/10/21/chartex">
           <w:pict>
             <v:line w14:anchorId="5C83EB62" id="Line 26" o:spid="_x0000_s1026" style="position:absolute;z-index:251659264;visibility:visible;mso-wrap-style:square;mso-width-percent:0;mso-height-percent:0;mso-wrap-distance-left:9pt;mso-wrap-distance-top:0;mso-wrap-distance-right:9pt;mso-wrap-distance-bottom:0;mso-position-horizontal:absolute;mso-position-horizontal-relative:page;mso-position-vertical:absolute;mso-position-vertical-relative:page;mso-width-percent:0;mso-height-percent:0;mso-width-relative:page;mso-height-relative:page" from="524.3pt,753.55pt" to="524.3pt,781.9pt" o:gfxdata="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" strokeweight="1.5pt">
               <w10:wrap anchorx="page" anchory="page"/>
@@ -15488,7 +15488,7 @@
             </wp:anchor>
           </w:drawing>
         </mc:Choice>
-        <mc:Fallback xmlns:cx2="http://schemas.microsoft.com/office/drawing/2015/10/21/chartex" xmlns:cx3="http://schemas.microsoft.com/office/drawing/2016/5/9/chartex" xmlns:cx4="http://schemas.microsoft.com/office/drawing/2016/5/10/chartex" xmlns:cx5="http://schemas.microsoft.com/office/drawing/2016/5/11/chartex" xmlns:cx6="http://schemas.microsoft.com/office/drawing/2016/5/12/chartex" xmlns:cx7="http://schemas.microsoft.com/office/drawing/2016/5/13/chartex" xmlns:cx8="http://schemas.microsoft.com/office/drawing/2016/5/14/chartex" xmlns:aink="http://schemas.microsoft.com/office/drawing/2016/ink" xmlns:am3d="http://schemas.microsoft.com/office/drawing/2017/model3d" xmlns:w16cex="http://schemas.microsoft.com/office/word/2018/wordml/cex" xmlns:w16cid="http://schemas.microsoft.com/office/word/2016/wordml/cid" xmlns:w16="http://schemas.microsoft.com/office/word/2018/wordml" xmlns:w16sdtdh="http://schemas.microsoft.com/office/word/2020/wordml/sdtdatahash">
+        <mc:Fallback xmlns:w16sdtdh="http://schemas.microsoft.com/office/word/2020/wordml/sdtdatahash" xmlns:w16="http://schemas.microsoft.com/office/word/2018/wordml" xmlns:w16cid="http://schemas.microsoft.com/office/word/2016/wordml/cid" xmlns:w16cex="http://schemas.microsoft.com/office/word/2018/wordml/cex" xmlns:am3d="http://schemas.microsoft.com/office/drawing/2017/model3d" xmlns:aink="http://schemas.microsoft.com/office/drawing/2016/ink" xmlns:cx8="http://schemas.microsoft.com/office/drawing/2016/5/14/chartex" xmlns:cx7="http://schemas.microsoft.com/office/drawing/2016/5/13/chartex" xmlns:cx6="http://schemas.microsoft.com/office/drawing/2016/5/12/chartex" xmlns:cx5="http://schemas.microsoft.com/office/drawing/2016/5/11/chartex" xmlns:cx4="http://schemas.microsoft.com/office/drawing/2016/5/10/chartex" xmlns:cx3="http://schemas.microsoft.com/office/drawing/2016/5/9/chartex" xmlns:cx2="http://schemas.microsoft.com/office/drawing/2015/10/21/chartex">
           <w:pict>
             <v:line w14:anchorId="1E7A7798" id="Line 24" o:spid="_x0000_s1026" style="position:absolute;z-index:251657216;visibility:visible;mso-wrap-style:square;mso-width-percent:0;mso-height-percent:0;mso-wrap-distance-left:9pt;mso-wrap-distance-top:0;mso-wrap-distance-right:9pt;mso-wrap-distance-bottom:0;mso-position-horizontal:absolute;mso-position-horizontal-relative:page;mso-position-vertical:absolute;mso-position-vertical-relative:page;mso-width-percent:0;mso-height-percent:0;mso-width-relative:page;mso-height-relative:page" from="439.35pt,753.5pt" to="439.35pt,824.35pt" o:gfxdata="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" strokeweight="1.5pt">
               <w10:wrap anchorx="page" anchory="page"/>
@@ -15564,7 +15564,7 @@
             </wp:anchor>
           </w:drawing>
         </mc:Choice>
-        <mc:Fallback xmlns:cx2="http://schemas.microsoft.com/office/drawing/2015/10/21/chartex" xmlns:cx3="http://schemas.microsoft.com/office/drawing/2016/5/9/chartex" xmlns:cx4="http://schemas.microsoft.com/office/drawing/2016/5/10/chartex" xmlns:cx5="http://schemas.microsoft.com/office/drawing/2016/5/11/chartex" xmlns:cx6="http://schemas.microsoft.com/office/drawing/2016/5/12/chartex" xmlns:cx7="http://schemas.microsoft.com/office/drawing/2016/5/13/chartex" xmlns:cx8="http://schemas.microsoft.com/office/drawing/2016/5/14/chartex" xmlns:aink="http://schemas.microsoft.com/office/drawing/2016/ink" xmlns:am3d="http://schemas.microsoft.com/office/drawing/2017/model3d" xmlns:w16cex="http://schemas.microsoft.com/office/word/2018/wordml/cex" xmlns:w16cid="http://schemas.microsoft.com/office/word/2016/wordml/cid" xmlns:w16="http://schemas.microsoft.com/office/word/2018/wordml" xmlns:w16sdtdh="http://schemas.microsoft.com/office/word/2020/wordml/sdtdatahash">
+        <mc:Fallback xmlns:w16sdtdh="http://schemas.microsoft.com/office/word/2020/wordml/sdtdatahash" xmlns:w16="http://schemas.microsoft.com/office/word/2018/wordml" xmlns:w16cid="http://schemas.microsoft.com/office/word/2016/wordml/cid" xmlns:w16cex="http://schemas.microsoft.com/office/word/2018/wordml/cex" xmlns:am3d="http://schemas.microsoft.com/office/drawing/2017/model3d" xmlns:aink="http://schemas.microsoft.com/office/drawing/2016/ink" xmlns:cx8="http://schemas.microsoft.com/office/drawing/2016/5/14/chartex" xmlns:cx7="http://schemas.microsoft.com/office/drawing/2016/5/13/chartex" xmlns:cx6="http://schemas.microsoft.com/office/drawing/2016/5/12/chartex" xmlns:cx5="http://schemas.microsoft.com/office/drawing/2016/5/11/chartex" xmlns:cx4="http://schemas.microsoft.com/office/drawing/2016/5/10/chartex" xmlns:cx3="http://schemas.microsoft.com/office/drawing/2016/5/9/chartex" xmlns:cx2="http://schemas.microsoft.com/office/drawing/2015/10/21/chartex">
           <w:pict>
             <v:line w14:anchorId="6445F6FA" id="Line 22" o:spid="_x0000_s1026" style="position:absolute;z-index:251656192;visibility:visible;mso-wrap-style:square;mso-width-percent:0;mso-height-percent:0;mso-wrap-distance-left:9pt;mso-wrap-distance-top:0;mso-wrap-distance-right:9pt;mso-wrap-distance-bottom:0;mso-position-horizontal:absolute;mso-position-horizontal-relative:page;mso-position-vertical:absolute;mso-position-vertical-relative:page;mso-width-percent:0;mso-height-percent:0;mso-width-relative:page;mso-height-relative:page" from="56.7pt,753.5pt" to="581pt,753.5pt" o:gfxdata="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" strokeweight="1.5pt">
               <w10:wrap anchorx="page" anchory="page"/>
@@ -15640,7 +15640,7 @@
             </wp:anchor>
           </w:drawing>
         </mc:Choice>
-        <mc:Fallback xmlns:cx2="http://schemas.microsoft.com/office/drawing/2015/10/21/chartex" xmlns:cx3="http://schemas.microsoft.com/office/drawing/2016/5/9/chartex" xmlns:cx4="http://schemas.microsoft.com/office/drawing/2016/5/10/chartex" xmlns:cx5="http://schemas.microsoft.com/office/drawing/2016/5/11/chartex" xmlns:cx6="http://schemas.microsoft.com/office/drawing/2016/5/12/chartex" xmlns:cx7="http://schemas.microsoft.com/office/drawing/2016/5/13/chartex" xmlns:cx8="http://schemas.microsoft.com/office/drawing/2016/5/14/chartex" xmlns:aink="http://schemas.microsoft.com/office/drawing/2016/ink" xmlns:am3d="http://schemas.microsoft.com/office/drawing/2017/model3d" xmlns:w16cex="http://schemas.microsoft.com/office/word/2018/wordml/cex" xmlns:w16cid="http://schemas.microsoft.com/office/word/2016/wordml/cid" xmlns:w16="http://schemas.microsoft.com/office/word/2018/wordml" xmlns:w16sdtdh="http://schemas.microsoft.com/office/word/2020/wordml/sdtdatahash">
+        <mc:Fallback xmlns:w16sdtdh="http://schemas.microsoft.com/office/word/2020/wordml/sdtdatahash" xmlns:w16="http://schemas.microsoft.com/office/word/2018/wordml" xmlns:w16cid="http://schemas.microsoft.com/office/word/2016/wordml/cid" xmlns:w16cex="http://schemas.microsoft.com/office/word/2018/wordml/cex" xmlns:am3d="http://schemas.microsoft.com/office/drawing/2017/model3d" xmlns:aink="http://schemas.microsoft.com/office/drawing/2016/ink" xmlns:cx8="http://schemas.microsoft.com/office/drawing/2016/5/14/chartex" xmlns:cx7="http://schemas.microsoft.com/office/drawing/2016/5/13/chartex" xmlns:cx6="http://schemas.microsoft.com/office/drawing/2016/5/12/chartex" xmlns:cx5="http://schemas.microsoft.com/office/drawing/2016/5/11/chartex" xmlns:cx4="http://schemas.microsoft.com/office/drawing/2016/5/10/chartex" xmlns:cx3="http://schemas.microsoft.com/office/drawing/2016/5/9/chartex" xmlns:cx2="http://schemas.microsoft.com/office/drawing/2015/10/21/chartex">
           <w:pict>
             <v:line w14:anchorId="38FC6E84" id="Line 21" o:spid="_x0000_s1026" style="position:absolute;z-index:251655168;visibility:visible;mso-wrap-style:square;mso-width-percent:0;mso-height-percent:0;mso-wrap-distance-left:9pt;mso-wrap-distance-top:0;mso-wrap-distance-right:9pt;mso-wrap-distance-bottom:0;mso-position-horizontal:absolute;mso-position-horizontal-relative:page;mso-position-vertical:absolute;mso-position-vertical-relative:page;mso-width-percent:0;mso-height-percent:0;mso-width-relative:page;mso-height-relative:page" from="212.65pt,711pt" to="212.65pt,824.4pt" o:gfxdata="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" strokeweight="1.5pt">
               <w10:wrap anchorx="page" anchory="page"/>
@@ -15716,7 +15716,7 @@
             </wp:anchor>
           </w:drawing>
         </mc:Choice>
-        <mc:Fallback xmlns:cx2="http://schemas.microsoft.com/office/drawing/2015/10/21/chartex" xmlns:cx3="http://schemas.microsoft.com/office/drawing/2016/5/9/chartex" xmlns:cx4="http://schemas.microsoft.com/office/drawing/2016/5/10/chartex" xmlns:cx5="http://schemas.microsoft.com/office/drawing/2016/5/11/chartex" xmlns:cx6="http://schemas.microsoft.com/office/drawing/2016/5/12/chartex" xmlns:cx7="http://schemas.microsoft.com/office/drawing/2016/5/13/chartex" xmlns:cx8="http://schemas.microsoft.com/office/drawing/2016/5/14/chartex" xmlns:aink="http://schemas.microsoft.com/office/drawing/2016/ink" xmlns:am3d="http://schemas.microsoft.com/office/drawing/2017/model3d" xmlns:w16cex="http://schemas.microsoft.com/office/word/2018/wordml/cex" xmlns:w16cid="http://schemas.microsoft.com/office/word/2016/wordml/cid" xmlns:w16="http://schemas.microsoft.com/office/word/2018/wordml" xmlns:w16sdtdh="http://schemas.microsoft.com/office/word/2020/wordml/sdtdatahash">
+        <mc:Fallback xmlns:w16sdtdh="http://schemas.microsoft.com/office/word/2020/wordml/sdtdatahash" xmlns:w16="http://schemas.microsoft.com/office/word/2018/wordml" xmlns:w16cid="http://schemas.microsoft.com/office/word/2016/wordml/cid" xmlns:w16cex="http://schemas.microsoft.com/office/word/2018/wordml/cex" xmlns:am3d="http://schemas.microsoft.com/office/drawing/2017/model3d" xmlns:aink="http://schemas.microsoft.com/office/drawing/2016/ink" xmlns:cx8="http://schemas.microsoft.com/office/drawing/2016/5/14/chartex" xmlns:cx7="http://schemas.microsoft.com/office/drawing/2016/5/13/chartex" xmlns:cx6="http://schemas.microsoft.com/office/drawing/2016/5/12/chartex" xmlns:cx5="http://schemas.microsoft.com/office/drawing/2016/5/11/chartex" xmlns:cx4="http://schemas.microsoft.com/office/drawing/2016/5/10/chartex" xmlns:cx3="http://schemas.microsoft.com/office/drawing/2016/5/9/chartex" xmlns:cx2="http://schemas.microsoft.com/office/drawing/2015/10/21/chartex">
           <w:pict>
             <v:line w14:anchorId="25E5010E" id="Line 20" o:spid="_x0000_s1026" style="position:absolute;z-index:251654144;visibility:visible;mso-wrap-style:square;mso-width-percent:0;mso-height-percent:0;mso-wrap-distance-left:9pt;mso-wrap-distance-top:0;mso-wrap-distance-right:9pt;mso-wrap-distance-bottom:0;mso-position-horizontal:absolute;mso-position-horizontal-relative:page;mso-position-vertical:absolute;mso-position-vertical-relative:page;mso-width-percent:0;mso-height-percent:0;mso-width-relative:page;mso-height-relative:page" from="170.05pt,711pt" to="170.05pt,824.4pt" o:gfxdata="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" strokeweight="1.5pt">
               <w10:wrap anchorx="page" anchory="page"/>
@@ -15792,7 +15792,7 @@
             </wp:anchor>
           </w:drawing>
         </mc:Choice>
-        <mc:Fallback xmlns:cx2="http://schemas.microsoft.com/office/drawing/2015/10/21/chartex" xmlns:cx3="http://schemas.microsoft.com/office/drawing/2016/5/9/chartex" xmlns:cx4="http://schemas.microsoft.com/office/drawing/2016/5/10/chartex" xmlns:cx5="http://schemas.microsoft.com/office/drawing/2016/5/11/chartex" xmlns:cx6="http://schemas.microsoft.com/office/drawing/2016/5/12/chartex" xmlns:cx7="http://schemas.microsoft.com/office/drawing/2016/5/13/chartex" xmlns:cx8="http://schemas.microsoft.com/office/drawing/2016/5/14/chartex" xmlns:aink="http://schemas.microsoft.com/office/drawing/2016/ink" xmlns:am3d="http://schemas.microsoft.com/office/drawing/2017/model3d" xmlns:w16cex="http://schemas.microsoft.com/office/word/2018/wordml/cex" xmlns:w16cid="http://schemas.microsoft.com/office/word/2016/wordml/cid" xmlns:w16="http://schemas.microsoft.com/office/word/2018/wordml" xmlns:w16sdtdh="http://schemas.microsoft.com/office/word/2020/wordml/sdtdatahash">
+        <mc:Fallback xmlns:w16sdtdh="http://schemas.microsoft.com/office/word/2020/wordml/sdtdatahash" xmlns:w16="http://schemas.microsoft.com/office/word/2018/wordml" xmlns:w16cid="http://schemas.microsoft.com/office/word/2016/wordml/cid" xmlns:w16cex="http://schemas.microsoft.com/office/word/2018/wordml/cex" xmlns:am3d="http://schemas.microsoft.com/office/drawing/2017/model3d" xmlns:aink="http://schemas.microsoft.com/office/drawing/2016/ink" xmlns:cx8="http://schemas.microsoft.com/office/drawing/2016/5/14/chartex" xmlns:cx7="http://schemas.microsoft.com/office/drawing/2016/5/13/chartex" xmlns:cx6="http://schemas.microsoft.com/office/drawing/2016/5/12/chartex" xmlns:cx5="http://schemas.microsoft.com/office/drawing/2016/5/11/chartex" xmlns:cx4="http://schemas.microsoft.com/office/drawing/2016/5/10/chartex" xmlns:cx3="http://schemas.microsoft.com/office/drawing/2016/5/9/chartex" xmlns:cx2="http://schemas.microsoft.com/office/drawing/2015/10/21/chartex">
           <w:pict>
             <v:line w14:anchorId="15AE003E" id="Line 17" o:spid="_x0000_s1026" style="position:absolute;z-index:251651072;visibility:visible;mso-wrap-style:square;mso-width-percent:0;mso-height-percent:0;mso-wrap-distance-left:9pt;mso-wrap-distance-top:0;mso-wrap-distance-right:9pt;mso-wrap-distance-bottom:0;mso-position-horizontal:absolute;mso-position-horizontal-relative:page;mso-position-vertical:absolute;mso-position-vertical-relative:page;mso-width-percent:0;mso-height-percent:0;mso-width-relative:page;mso-height-relative:page" from="56.75pt,725.15pt" to="241pt,725.15pt" o:gfxdata="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" strokecolor="black [3213]">
               <w10:wrap anchorx="page" anchory="page"/>
@@ -15868,7 +15868,7 @@
             </wp:anchor>
           </w:drawing>
         </mc:Choice>
-        <mc:Fallback xmlns:cx2="http://schemas.microsoft.com/office/drawing/2015/10/21/chartex" xmlns:cx3="http://schemas.microsoft.com/office/drawing/2016/5/9/chartex" xmlns:cx4="http://schemas.microsoft.com/office/drawing/2016/5/10/chartex" xmlns:cx5="http://schemas.microsoft.com/office/drawing/2016/5/11/chartex" xmlns:cx6="http://schemas.microsoft.com/office/drawing/2016/5/12/chartex" xmlns:cx7="http://schemas.microsoft.com/office/drawing/2016/5/13/chartex" xmlns:cx8="http://schemas.microsoft.com/office/drawing/2016/5/14/chartex" xmlns:aink="http://schemas.microsoft.com/office/drawing/2016/ink" xmlns:am3d="http://schemas.microsoft.com/office/drawing/2017/model3d" xmlns:w16cex="http://schemas.microsoft.com/office/word/2018/wordml/cex" xmlns:w16cid="http://schemas.microsoft.com/office/word/2016/wordml/cid" xmlns:w16="http://schemas.microsoft.com/office/word/2018/wordml" xmlns:w16sdtdh="http://schemas.microsoft.com/office/word/2020/wordml/sdtdatahash">
+        <mc:Fallback xmlns:w16sdtdh="http://schemas.microsoft.com/office/word/2020/wordml/sdtdatahash" xmlns:w16="http://schemas.microsoft.com/office/word/2018/wordml" xmlns:w16cid="http://schemas.microsoft.com/office/word/2016/wordml/cid" xmlns:w16cex="http://schemas.microsoft.com/office/word/2018/wordml/cex" xmlns:am3d="http://schemas.microsoft.com/office/drawing/2017/model3d" xmlns:aink="http://schemas.microsoft.com/office/drawing/2016/ink" xmlns:cx8="http://schemas.microsoft.com/office/drawing/2016/5/14/chartex" xmlns:cx7="http://schemas.microsoft.com/office/drawing/2016/5/13/chartex" xmlns:cx6="http://schemas.microsoft.com/office/drawing/2016/5/12/chartex" xmlns:cx5="http://schemas.microsoft.com/office/drawing/2016/5/11/chartex" xmlns:cx4="http://schemas.microsoft.com/office/drawing/2016/5/10/chartex" xmlns:cx3="http://schemas.microsoft.com/office/drawing/2016/5/9/chartex" xmlns:cx2="http://schemas.microsoft.com/office/drawing/2015/10/21/chartex">
           <w:pict>
             <v:line w14:anchorId="2C8A1F50" id="Line 16" o:spid="_x0000_s1026" style="position:absolute;z-index:251650048;visibility:visible;mso-wrap-style:square;mso-width-percent:0;mso-height-percent:0;mso-wrap-distance-left:9pt;mso-wrap-distance-top:0;mso-wrap-distance-right:9pt;mso-wrap-distance-bottom:0;mso-position-horizontal:absolute;mso-position-horizontal-relative:page;mso-position-vertical:absolute;mso-position-vertical-relative:page;mso-width-percent:0;mso-height-percent:0;mso-width-relative:page;mso-height-relative:page" from="56.7pt,739.35pt" to="240.95pt,739.35pt" o:gfxdata="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" strokeweight="1.5pt">
               <w10:wrap anchorx="page" anchory="page"/>
@@ -15944,7 +15944,7 @@
             </wp:anchor>
           </w:drawing>
         </mc:Choice>
-        <mc:Fallback xmlns:cx2="http://schemas.microsoft.com/office/drawing/2015/10/21/chartex" xmlns:cx3="http://schemas.microsoft.com/office/drawing/2016/5/9/chartex" xmlns:cx4="http://schemas.microsoft.com/office/drawing/2016/5/10/chartex" xmlns:cx5="http://schemas.microsoft.com/office/drawing/2016/5/11/chartex" xmlns:cx6="http://schemas.microsoft.com/office/drawing/2016/5/12/chartex" xmlns:cx7="http://schemas.microsoft.com/office/drawing/2016/5/13/chartex" xmlns:cx8="http://schemas.microsoft.com/office/drawing/2016/5/14/chartex" xmlns:aink="http://schemas.microsoft.com/office/drawing/2016/ink" xmlns:am3d="http://schemas.microsoft.com/office/drawing/2017/model3d" xmlns:w16cex="http://schemas.microsoft.com/office/word/2018/wordml/cex" xmlns:w16cid="http://schemas.microsoft.com/office/word/2016/wordml/cid" xmlns:w16="http://schemas.microsoft.com/office/word/2018/wordml" xmlns:w16sdtdh="http://schemas.microsoft.com/office/word/2020/wordml/sdtdatahash">
+        <mc:Fallback xmlns:w16sdtdh="http://schemas.microsoft.com/office/word/2020/wordml/sdtdatahash" xmlns:w16="http://schemas.microsoft.com/office/word/2018/wordml" xmlns:w16cid="http://schemas.microsoft.com/office/word/2016/wordml/cid" xmlns:w16cex="http://schemas.microsoft.com/office/word/2018/wordml/cex" xmlns:am3d="http://schemas.microsoft.com/office/drawing/2017/model3d" xmlns:aink="http://schemas.microsoft.com/office/drawing/2016/ink" xmlns:cx8="http://schemas.microsoft.com/office/drawing/2016/5/14/chartex" xmlns:cx7="http://schemas.microsoft.com/office/drawing/2016/5/13/chartex" xmlns:cx6="http://schemas.microsoft.com/office/drawing/2016/5/12/chartex" xmlns:cx5="http://schemas.microsoft.com/office/drawing/2016/5/11/chartex" xmlns:cx4="http://schemas.microsoft.com/office/drawing/2016/5/10/chartex" xmlns:cx3="http://schemas.microsoft.com/office/drawing/2016/5/9/chartex" xmlns:cx2="http://schemas.microsoft.com/office/drawing/2015/10/21/chartex">
           <w:pict>
             <v:line w14:anchorId="00452D00" id="Line 14" o:spid="_x0000_s1026" style="position:absolute;z-index:251649024;visibility:visible;mso-wrap-style:square;mso-width-percent:0;mso-height-percent:0;mso-wrap-distance-left:9pt;mso-wrap-distance-top:0;mso-wrap-distance-right:9pt;mso-wrap-distance-bottom:0;mso-position-horizontal:absolute;mso-position-horizontal-relative:page;mso-position-vertical:absolute;mso-position-vertical-relative:page;mso-width-percent:0;mso-height-percent:0;mso-width-relative:page;mso-height-relative:page" from="56.75pt,767.7pt" to="241pt,767.7pt" o:gfxdata="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" strokecolor="black [3213]">
               <w10:wrap anchorx="page" anchory="page"/>
@@ -16020,7 +16020,7 @@
             </wp:anchor>
           </w:drawing>
         </mc:Choice>
-        <mc:Fallback xmlns:cx2="http://schemas.microsoft.com/office/drawing/2015/10/21/chartex" xmlns:cx3="http://schemas.microsoft.com/office/drawing/2016/5/9/chartex" xmlns:cx4="http://schemas.microsoft.com/office/drawing/2016/5/10/chartex" xmlns:cx5="http://schemas.microsoft.com/office/drawing/2016/5/11/chartex" xmlns:cx6="http://schemas.microsoft.com/office/drawing/2016/5/12/chartex" xmlns:cx7="http://schemas.microsoft.com/office/drawing/2016/5/13/chartex" xmlns:cx8="http://schemas.microsoft.com/office/drawing/2016/5/14/chartex" xmlns:aink="http://schemas.microsoft.com/office/drawing/2016/ink" xmlns:am3d="http://schemas.microsoft.com/office/drawing/2017/model3d" xmlns:w16cex="http://schemas.microsoft.com/office/word/2018/wordml/cex" xmlns:w16cid="http://schemas.microsoft.com/office/word/2016/wordml/cid" xmlns:w16="http://schemas.microsoft.com/office/word/2018/wordml" xmlns:w16sdtdh="http://schemas.microsoft.com/office/word/2020/wordml/sdtdatahash">
+        <mc:Fallback xmlns:w16sdtdh="http://schemas.microsoft.com/office/word/2020/wordml/sdtdatahash" xmlns:w16="http://schemas.microsoft.com/office/word/2018/wordml" xmlns:w16cid="http://schemas.microsoft.com/office/word/2016/wordml/cid" xmlns:w16cex="http://schemas.microsoft.com/office/word/2018/wordml/cex" xmlns:am3d="http://schemas.microsoft.com/office/drawing/2017/model3d" xmlns:aink="http://schemas.microsoft.com/office/drawing/2016/ink" xmlns:cx8="http://schemas.microsoft.com/office/drawing/2016/5/14/chartex" xmlns:cx7="http://schemas.microsoft.com/office/drawing/2016/5/13/chartex" xmlns:cx6="http://schemas.microsoft.com/office/drawing/2016/5/12/chartex" xmlns:cx5="http://schemas.microsoft.com/office/drawing/2016/5/11/chartex" xmlns:cx4="http://schemas.microsoft.com/office/drawing/2016/5/10/chartex" xmlns:cx3="http://schemas.microsoft.com/office/drawing/2016/5/9/chartex" xmlns:cx2="http://schemas.microsoft.com/office/drawing/2015/10/21/chartex">
           <w:pict>
             <v:line w14:anchorId="3996E52B" id="Line 12" o:spid="_x0000_s1026" style="position:absolute;z-index:251648000;visibility:visible;mso-wrap-style:square;mso-width-percent:0;mso-height-percent:0;mso-wrap-distance-left:9pt;mso-wrap-distance-top:0;mso-wrap-distance-right:9pt;mso-wrap-distance-bottom:0;mso-position-horizontal:absolute;mso-position-horizontal-relative:page;mso-position-vertical:absolute;mso-position-vertical-relative:page;mso-width-percent:0;mso-height-percent:0;mso-width-relative:page;mso-height-relative:page" from="56.75pt,796.05pt" to="241pt,796.05pt" o:gfxdata="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" strokecolor="black [3213]">
               <w10:wrap anchorx="page" anchory="page"/>
@@ -16096,7 +16096,7 @@
             </wp:anchor>
           </w:drawing>
         </mc:Choice>
-        <mc:Fallback xmlns:cx2="http://schemas.microsoft.com/office/drawing/2015/10/21/chartex" xmlns:cx3="http://schemas.microsoft.com/office/drawing/2016/5/9/chartex" xmlns:cx4="http://schemas.microsoft.com/office/drawing/2016/5/10/chartex" xmlns:cx5="http://schemas.microsoft.com/office/drawing/2016/5/11/chartex" xmlns:cx6="http://schemas.microsoft.com/office/drawing/2016/5/12/chartex" xmlns:cx7="http://schemas.microsoft.com/office/drawing/2016/5/13/chartex" xmlns:cx8="http://schemas.microsoft.com/office/drawing/2016/5/14/chartex" xmlns:aink="http://schemas.microsoft.com/office/drawing/2016/ink" xmlns:am3d="http://schemas.microsoft.com/office/drawing/2017/model3d" xmlns:w16cex="http://schemas.microsoft.com/office/word/2018/wordml/cex" xmlns:w16cid="http://schemas.microsoft.com/office/word/2016/wordml/cid" xmlns:w16="http://schemas.microsoft.com/office/word/2018/wordml" xmlns:w16sdtdh="http://schemas.microsoft.com/office/word/2020/wordml/sdtdatahash">
+        <mc:Fallback xmlns:w16sdtdh="http://schemas.microsoft.com/office/word/2020/wordml/sdtdatahash" xmlns:w16="http://schemas.microsoft.com/office/word/2018/wordml" xmlns:w16cid="http://schemas.microsoft.com/office/word/2016/wordml/cid" xmlns:w16cex="http://schemas.microsoft.com/office/word/2018/wordml/cex" xmlns:am3d="http://schemas.microsoft.com/office/drawing/2017/model3d" xmlns:aink="http://schemas.microsoft.com/office/drawing/2016/ink" xmlns:cx8="http://schemas.microsoft.com/office/drawing/2016/5/14/chartex" xmlns:cx7="http://schemas.microsoft.com/office/drawing/2016/5/13/chartex" xmlns:cx6="http://schemas.microsoft.com/office/drawing/2016/5/12/chartex" xmlns:cx5="http://schemas.microsoft.com/office/drawing/2016/5/11/chartex" xmlns:cx4="http://schemas.microsoft.com/office/drawing/2016/5/10/chartex" xmlns:cx3="http://schemas.microsoft.com/office/drawing/2016/5/9/chartex" xmlns:cx2="http://schemas.microsoft.com/office/drawing/2015/10/21/chartex">
           <w:pict>
             <v:line w14:anchorId="397CE82B" id="Line 11" o:spid="_x0000_s1026" style="position:absolute;z-index:251646976;visibility:visible;mso-wrap-style:square;mso-width-percent:0;mso-height-percent:0;mso-wrap-distance-left:9pt;mso-wrap-distance-top:0;mso-wrap-distance-right:9pt;mso-wrap-distance-bottom:0;mso-position-horizontal:absolute;mso-position-horizontal-relative:page;mso-position-vertical:absolute;mso-position-vertical-relative:page;mso-width-percent:0;mso-height-percent:0;mso-width-relative:page;mso-height-relative:page" from="56.75pt,810.2pt" to="241pt,810.2pt" o:gfxdata="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" strokecolor="black [3213]">
               <w10:wrap anchorx="page" anchory="page"/>
@@ -16172,7 +16172,7 @@
             </wp:anchor>
           </w:drawing>
         </mc:Choice>
-        <mc:Fallback xmlns:cx2="http://schemas.microsoft.com/office/drawing/2015/10/21/chartex" xmlns:cx3="http://schemas.microsoft.com/office/drawing/2016/5/9/chartex" xmlns:cx4="http://schemas.microsoft.com/office/drawing/2016/5/10/chartex" xmlns:cx5="http://schemas.microsoft.com/office/drawing/2016/5/11/chartex" xmlns:cx6="http://schemas.microsoft.com/office/drawing/2016/5/12/chartex" xmlns:cx7="http://schemas.microsoft.com/office/drawing/2016/5/13/chartex" xmlns:cx8="http://schemas.microsoft.com/office/drawing/2016/5/14/chartex" xmlns:aink="http://schemas.microsoft.com/office/drawing/2016/ink" xmlns:am3d="http://schemas.microsoft.com/office/drawing/2017/model3d" xmlns:w16cex="http://schemas.microsoft.com/office/word/2018/wordml/cex" xmlns:w16cid="http://schemas.microsoft.com/office/word/2016/wordml/cid" xmlns:w16="http://schemas.microsoft.com/office/word/2018/wordml" xmlns:w16sdtdh="http://schemas.microsoft.com/office/word/2020/wordml/sdtdatahash">
+        <mc:Fallback xmlns:w16sdtdh="http://schemas.microsoft.com/office/word/2020/wordml/sdtdatahash" xmlns:w16="http://schemas.microsoft.com/office/word/2018/wordml" xmlns:w16cid="http://schemas.microsoft.com/office/word/2016/wordml/cid" xmlns:w16cex="http://schemas.microsoft.com/office/word/2018/wordml/cex" xmlns:am3d="http://schemas.microsoft.com/office/drawing/2017/model3d" xmlns:aink="http://schemas.microsoft.com/office/drawing/2016/ink" xmlns:cx8="http://schemas.microsoft.com/office/drawing/2016/5/14/chartex" xmlns:cx7="http://schemas.microsoft.com/office/drawing/2016/5/13/chartex" xmlns:cx6="http://schemas.microsoft.com/office/drawing/2016/5/12/chartex" xmlns:cx5="http://schemas.microsoft.com/office/drawing/2016/5/11/chartex" xmlns:cx4="http://schemas.microsoft.com/office/drawing/2016/5/10/chartex" xmlns:cx3="http://schemas.microsoft.com/office/drawing/2016/5/9/chartex" xmlns:cx2="http://schemas.microsoft.com/office/drawing/2015/10/21/chartex">
           <w:pict>
             <v:line w14:anchorId="2E7332F1" id="Line 3" o:spid="_x0000_s1026" style="position:absolute;z-index:251645952;visibility:visible;mso-wrap-style:square;mso-width-percent:0;mso-height-percent:0;mso-wrap-distance-left:9pt;mso-wrap-distance-top:0;mso-wrap-distance-right:9pt;mso-wrap-distance-bottom:0;mso-position-horizontal:absolute;mso-position-horizontal-relative:page;mso-position-vertical:absolute;mso-position-vertical-relative:page;mso-width-percent:0;mso-height-percent:0;mso-width-relative:page;mso-height-relative:page" from="241pt,711pt" to="241pt,824.4pt" o:gfxdata="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" strokeweight="1.5pt">
               <w10:wrap anchorx="page" anchory="page"/>
@@ -16248,7 +16248,7 @@
             </wp:anchor>
           </w:drawing>
         </mc:Choice>
-        <mc:Fallback xmlns:cx2="http://schemas.microsoft.com/office/drawing/2015/10/21/chartex" xmlns:cx3="http://schemas.microsoft.com/office/drawing/2016/5/9/chartex" xmlns:cx4="http://schemas.microsoft.com/office/drawing/2016/5/10/chartex" xmlns:cx5="http://schemas.microsoft.com/office/drawing/2016/5/11/chartex" xmlns:cx6="http://schemas.microsoft.com/office/drawing/2016/5/12/chartex" xmlns:cx7="http://schemas.microsoft.com/office/drawing/2016/5/13/chartex" xmlns:cx8="http://schemas.microsoft.com/office/drawing/2016/5/14/chartex" xmlns:aink="http://schemas.microsoft.com/office/drawing/2016/ink" xmlns:am3d="http://schemas.microsoft.com/office/drawing/2017/model3d" xmlns:w16cex="http://schemas.microsoft.com/office/word/2018/wordml/cex" xmlns:w16cid="http://schemas.microsoft.com/office/word/2016/wordml/cid" xmlns:w16="http://schemas.microsoft.com/office/word/2018/wordml" xmlns:w16sdtdh="http://schemas.microsoft.com/office/word/2020/wordml/sdtdatahash">
+        <mc:Fallback xmlns:w16sdtdh="http://schemas.microsoft.com/office/word/2020/wordml/sdtdatahash" xmlns:w16="http://schemas.microsoft.com/office/word/2018/wordml" xmlns:w16cid="http://schemas.microsoft.com/office/word/2016/wordml/cid" xmlns:w16cex="http://schemas.microsoft.com/office/word/2018/wordml/cex" xmlns:am3d="http://schemas.microsoft.com/office/drawing/2017/model3d" xmlns:aink="http://schemas.microsoft.com/office/drawing/2016/ink" xmlns:cx8="http://schemas.microsoft.com/office/drawing/2016/5/14/chartex" xmlns:cx7="http://schemas.microsoft.com/office/drawing/2016/5/13/chartex" xmlns:cx6="http://schemas.microsoft.com/office/drawing/2016/5/12/chartex" xmlns:cx5="http://schemas.microsoft.com/office/drawing/2016/5/11/chartex" xmlns:cx4="http://schemas.microsoft.com/office/drawing/2016/5/10/chartex" xmlns:cx3="http://schemas.microsoft.com/office/drawing/2016/5/9/chartex" xmlns:cx2="http://schemas.microsoft.com/office/drawing/2015/10/21/chartex">
           <w:pict>
             <v:line w14:anchorId="7B302299" id="Line 2" o:spid="_x0000_s1026" style="position:absolute;z-index:251644928;visibility:visible;mso-wrap-style:square;mso-width-percent:0;mso-height-percent:0;mso-wrap-distance-left:9pt;mso-wrap-distance-top:0;mso-wrap-distance-right:9pt;mso-wrap-distance-bottom:0;mso-position-horizontal:absolute;mso-position-horizontal-relative:page;mso-position-vertical:absolute;mso-position-vertical-relative:page;mso-width-percent:0;mso-height-percent:0;mso-width-relative:page;mso-height-relative:page" from="56.7pt,711pt" to="581pt,711pt" o:gfxdata="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" strokecolor="black [3213]" strokeweight="1.5pt">
               <w10:wrap anchorx="page" anchory="page"/>
@@ -16518,7 +16518,7 @@
             </wp:anchor>
           </w:drawing>
         </mc:Choice>
-        <mc:Fallback xmlns:cx2="http://schemas.microsoft.com/office/drawing/2015/10/21/chartex" xmlns:cx3="http://schemas.microsoft.com/office/drawing/2016/5/9/chartex" xmlns:cx4="http://schemas.microsoft.com/office/drawing/2016/5/10/chartex" xmlns:cx5="http://schemas.microsoft.com/office/drawing/2016/5/11/chartex" xmlns:cx6="http://schemas.microsoft.com/office/drawing/2016/5/12/chartex" xmlns:cx7="http://schemas.microsoft.com/office/drawing/2016/5/13/chartex" xmlns:cx8="http://schemas.microsoft.com/office/drawing/2016/5/14/chartex" xmlns:aink="http://schemas.microsoft.com/office/drawing/2016/ink" xmlns:am3d="http://schemas.microsoft.com/office/drawing/2017/model3d" xmlns:w16cex="http://schemas.microsoft.com/office/word/2018/wordml/cex" xmlns:w16cid="http://schemas.microsoft.com/office/word/2016/wordml/cid" xmlns:w16="http://schemas.microsoft.com/office/word/2018/wordml" xmlns:w16sdtdh="http://schemas.microsoft.com/office/word/2020/wordml/sdtdatahash">
+        <mc:Fallback xmlns:w16sdtdh="http://schemas.microsoft.com/office/word/2020/wordml/sdtdatahash" xmlns:w16="http://schemas.microsoft.com/office/word/2018/wordml" xmlns:w16cid="http://schemas.microsoft.com/office/word/2016/wordml/cid" xmlns:w16cex="http://schemas.microsoft.com/office/word/2018/wordml/cex" xmlns:am3d="http://schemas.microsoft.com/office/drawing/2017/model3d" xmlns:aink="http://schemas.microsoft.com/office/drawing/2016/ink" xmlns:cx8="http://schemas.microsoft.com/office/drawing/2016/5/14/chartex" xmlns:cx7="http://schemas.microsoft.com/office/drawing/2016/5/13/chartex" xmlns:cx6="http://schemas.microsoft.com/office/drawing/2016/5/12/chartex" xmlns:cx5="http://schemas.microsoft.com/office/drawing/2016/5/11/chartex" xmlns:cx4="http://schemas.microsoft.com/office/drawing/2016/5/10/chartex" xmlns:cx3="http://schemas.microsoft.com/office/drawing/2016/5/9/chartex" xmlns:cx2="http://schemas.microsoft.com/office/drawing/2015/10/21/chartex">
           <w:pict>
             <v:rect w14:anchorId="53EEB05D" id="Rectangle 55" o:spid="_x0000_s1026" style="position:absolute;margin-left:56.1pt;margin-top:16.45pt;width:524.4pt;height:807.85pt;z-index:251625472;visibility:visible;mso-wrap-style:square;mso-width-percent:0;mso-height-percent:0;mso-wrap-distance-left:9pt;mso-wrap-distance-top:0;mso-wrap-distance-right:9pt;mso-wrap-distance-bottom:0;mso-position-horizontal:absolute;mso-position-horizontal-relative:page;mso-position-vertical:absolute;mso-position-vertical-relative:page;mso-width-percent:0;mso-height-percent:0;mso-width-relative:page;mso-height-relative:page;v-text-anchor:top" o:gfxdata="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" o:allowincell="f" strokeweight="1.5pt">
               <w10:wrap anchorx="page" anchory="page"/>
@@ -19918,7 +19918,7 @@
 </file>
 
 <file path=customXml/itemProps1.xml><?xml version="1.0" encoding="utf-8"?>
-<ds:datastoreItem xmlns:ds="http://schemas.openxmlformats.org/officeDocument/2006/customXml" ds:itemID="{C84736A1-004A-4677-BEB4-462130DA35DA}">
+<ds:datastoreItem xmlns:ds="http://schemas.openxmlformats.org/officeDocument/2006/customXml" ds:itemID="{FD66D375-9059-4B2E-BB94-C73B61600966}">
   <ds:schemaRefs>
     <ds:schemaRef ds:uri="http://schemas.openxmlformats.org/officeDocument/2006/bibliography"/>
   </ds:schemaRefs>
